--- a/Инструкция часы reTRONIX.gdi.docx
+++ b/Инструкция часы reTRONIX.gdi.docx
@@ -1,6 +1,6 @@
 
 <file path=word/document.xml><?xml version="1.0" encoding="utf-8"?>
-<w:document xmlns:wpc="http://schemas.microsoft.com/office/word/2010/wordprocessingCanvas" xmlns:mc="http://schemas.openxmlformats.org/markup-compatibility/2006" xmlns:o="urn:schemas-microsoft-com:office:office" xmlns:r="http://schemas.openxmlformats.org/officeDocument/2006/relationships" xmlns:m="http://schemas.openxmlformats.org/officeDocument/2006/math" xmlns:v="urn:schemas-microsoft-com:vml" xmlns:wp14="http://schemas.microsoft.com/office/word/2010/wordprocessingDrawing" xmlns:wp="http://schemas.openxmlformats.org/drawingml/2006/wordprocessingDrawing" xmlns:w10="urn:schemas-microsoft-com:office:word" xmlns:w="http://schemas.openxmlformats.org/wordprocessingml/2006/main" xmlns:w14="http://schemas.microsoft.com/office/word/2010/wordml" xmlns:w15="http://schemas.microsoft.com/office/word/2012/wordml" xmlns:wpg="http://schemas.microsoft.com/office/word/2010/wordprocessingGroup" xmlns:wpi="http://schemas.microsoft.com/office/word/2010/wordprocessingInk" xmlns:wne="http://schemas.microsoft.com/office/word/2006/wordml" xmlns:wps="http://schemas.microsoft.com/office/word/2010/wordprocessingShape" mc:Ignorable="w14 w15 wp14">
+<w:document xmlns:wpc="http://schemas.microsoft.com/office/word/2010/wordprocessingCanvas" xmlns:cx="http://schemas.microsoft.com/office/drawing/2014/chartex" xmlns:cx1="http://schemas.microsoft.com/office/drawing/2015/9/8/chartex" xmlns:cx2="http://schemas.microsoft.com/office/drawing/2015/10/21/chartex" xmlns:cx3="http://schemas.microsoft.com/office/drawing/2016/5/9/chartex" xmlns:cx4="http://schemas.microsoft.com/office/drawing/2016/5/10/chartex" xmlns:cx5="http://schemas.microsoft.com/office/drawing/2016/5/11/chartex" xmlns:cx6="http://schemas.microsoft.com/office/drawing/2016/5/12/chartex" xmlns:cx7="http://schemas.microsoft.com/office/drawing/2016/5/13/chartex" xmlns:cx8="http://schemas.microsoft.com/office/drawing/2016/5/14/chartex" xmlns:mc="http://schemas.openxmlformats.org/markup-compatibility/2006" xmlns:aink="http://schemas.microsoft.com/office/drawing/2016/ink" xmlns:am3d="http://schemas.microsoft.com/office/drawing/2017/model3d" xmlns:o="urn:schemas-microsoft-com:office:office" xmlns:oel="http://schemas.microsoft.com/office/2019/extlst" xmlns:r="http://schemas.openxmlformats.org/officeDocument/2006/relationships" xmlns:m="http://schemas.openxmlformats.org/officeDocument/2006/math" xmlns:v="urn:schemas-microsoft-com:vml" xmlns:wp14="http://schemas.microsoft.com/office/word/2010/wordprocessingDrawing" xmlns:wp="http://schemas.openxmlformats.org/drawingml/2006/wordprocessingDrawing" xmlns:w10="urn:schemas-microsoft-com:office:word" xmlns:w="http://schemas.openxmlformats.org/wordprocessingml/2006/main" xmlns:w14="http://schemas.microsoft.com/office/word/2010/wordml" xmlns:w15="http://schemas.microsoft.com/office/word/2012/wordml" xmlns:w16cex="http://schemas.microsoft.com/office/word/2018/wordml/cex" xmlns:w16cid="http://schemas.microsoft.com/office/word/2016/wordml/cid" xmlns:w16="http://schemas.microsoft.com/office/word/2018/wordml" xmlns:w16du="http://schemas.microsoft.com/office/word/2023/wordml/word16du" xmlns:w16sdtdh="http://schemas.microsoft.com/office/word/2020/wordml/sdtdatahash" xmlns:w16sdtfl="http://schemas.microsoft.com/office/word/2024/wordml/sdtformatlock" xmlns:w16se="http://schemas.microsoft.com/office/word/2015/wordml/symex" xmlns:wpg="http://schemas.microsoft.com/office/word/2010/wordprocessingGroup" xmlns:wpi="http://schemas.microsoft.com/office/word/2010/wordprocessingInk" xmlns:wne="http://schemas.microsoft.com/office/word/2006/wordml" xmlns:wps="http://schemas.microsoft.com/office/word/2010/wordprocessingShape" mc:Ignorable="w14 w15 w16se w16cid w16 w16cex w16sdtdh w16sdtfl w16du wp14">
   <w:body>
     <w:tbl>
       <w:tblPr>
@@ -30,7 +30,6 @@
             <w:pPr>
               <w:pStyle w:val="1"/>
               <w:jc w:val="right"/>
-              <w:outlineLvl w:val="0"/>
               <w:rPr>
                 <w:sz w:val="28"/>
                 <w:szCs w:val="28"/>
@@ -53,7 +52,6 @@
             <w:pPr>
               <w:pStyle w:val="1"/>
               <w:jc w:val="center"/>
-              <w:outlineLvl w:val="0"/>
             </w:pPr>
             <w:r>
               <w:rPr>
@@ -118,21 +116,25 @@
       <w:r>
         <w:t>Благодарим за приобретение электронных часов с газоразрядными индикаторами (ГРИ) «</w:t>
       </w:r>
+      <w:proofErr w:type="spellStart"/>
       <w:r>
         <w:rPr>
           <w:lang w:val="en-US"/>
         </w:rPr>
         <w:t>reTRONIX</w:t>
       </w:r>
+      <w:proofErr w:type="spellEnd"/>
       <w:r>
         <w:t>.</w:t>
       </w:r>
+      <w:proofErr w:type="spellStart"/>
       <w:r>
         <w:rPr>
           <w:lang w:val="en-US"/>
         </w:rPr>
         <w:t>gdi</w:t>
       </w:r>
+      <w:proofErr w:type="spellEnd"/>
       <w:r>
         <w:t>». Данная инструкция поможет разобраться с устройством часов и их правильной эксплуатаци</w:t>
       </w:r>
@@ -174,12 +176,21 @@
             <w:r>
               <w:t xml:space="preserve">Если Вы недовольны качеством продукции, или у Вас возникли вопросы, можете связаться с нами по почте </w:t>
             </w:r>
+            <w:proofErr w:type="spellStart"/>
             <w:r>
               <w:rPr>
                 <w:b/>
                 <w:bCs/>
               </w:rPr>
-              <w:t>clouds_and_things@</w:t>
+              <w:t>clouds_and_things</w:t>
+            </w:r>
+            <w:proofErr w:type="spellEnd"/>
+            <w:r>
+              <w:rPr>
+                <w:b/>
+                <w:bCs/>
+              </w:rPr>
+              <w:t>@</w:t>
             </w:r>
             <w:r>
               <w:rPr>
@@ -196,6 +207,7 @@
               </w:rPr>
               <w:t>.</w:t>
             </w:r>
+            <w:proofErr w:type="spellStart"/>
             <w:r>
               <w:rPr>
                 <w:b/>
@@ -204,6 +216,7 @@
               </w:rPr>
               <w:t>ru</w:t>
             </w:r>
+            <w:proofErr w:type="spellEnd"/>
             <w:r>
               <w:t>.</w:t>
             </w:r>
@@ -338,7 +351,15 @@
         <w:t>а</w:t>
       </w:r>
       <w:r>
-        <w:t>, звукоизлучателя, двух кнопок, вибромотора</w:t>
+        <w:t xml:space="preserve">, </w:t>
+      </w:r>
+      <w:proofErr w:type="spellStart"/>
+      <w:r>
+        <w:t>звукоизлучателя</w:t>
+      </w:r>
+      <w:proofErr w:type="spellEnd"/>
+      <w:r>
+        <w:t>, двух кнопок, вибромотора</w:t>
       </w:r>
       <w:r>
         <w:t>.</w:t>
@@ -502,8 +523,13 @@
           <w:numId w:val="1"/>
         </w:numPr>
       </w:pPr>
-      <w:r>
-        <w:t>Звукоизлучатель воспроизводит мелодии и звуки при взаимодействии с часами.</w:t>
+      <w:proofErr w:type="spellStart"/>
+      <w:r>
+        <w:t>Звукоизлучатель</w:t>
+      </w:r>
+      <w:proofErr w:type="spellEnd"/>
+      <w:r>
+        <w:t xml:space="preserve"> воспроизводит мелодии и звуки при взаимодействии с часами.</w:t>
       </w:r>
     </w:p>
     <w:p>
@@ -515,7 +541,15 @@
         </w:numPr>
       </w:pPr>
       <w:r>
-        <w:t>Вибромотор создает виброотклик при взаимодействии с часами.</w:t>
+        <w:t xml:space="preserve">Вибромотор создает </w:t>
+      </w:r>
+      <w:proofErr w:type="spellStart"/>
+      <w:r>
+        <w:t>виброотклик</w:t>
+      </w:r>
+      <w:proofErr w:type="spellEnd"/>
+      <w:r>
+        <w:t xml:space="preserve"> при взаимодействии с часами.</w:t>
       </w:r>
     </w:p>
     <w:p>
@@ -596,7 +630,15 @@
         </w:drawing>
       </w:r>
       <w:r>
-        <w:t xml:space="preserve">Лампы ИН-12 можно вынуть из прибора, т.к. они установлены на разъемные соединители, однако не следует это делать, за исключение случая выгорания лампы. Запасные лампы Вы можете приобрести в он-лайн магазинах в интернете, либо обратиться на </w:t>
+        <w:t xml:space="preserve">Лампы ИН-12 можно вынуть из прибора, т.к. они установлены на разъемные соединители, однако не следует это делать, за исключение случая выгорания лампы. Запасные лампы Вы можете приобрести в </w:t>
+      </w:r>
+      <w:proofErr w:type="gramStart"/>
+      <w:r>
+        <w:t>он-лайн</w:t>
+      </w:r>
+      <w:proofErr w:type="gramEnd"/>
+      <w:r>
+        <w:t xml:space="preserve"> магазинах в интернете, либо обратиться на </w:t>
       </w:r>
       <w:r>
         <w:t xml:space="preserve">наш </w:t>
@@ -705,7 +747,7 @@
                 <w:lang w:eastAsia="ru-RU"/>
               </w:rPr>
               <w:drawing>
-                <wp:inline distT="0" distB="0" distL="0" distR="0" wp14:anchorId="00E2A7B0" wp14:editId="46F5EAD8">
+                <wp:inline distT="0" distB="0" distL="0" distR="0" wp14:anchorId="00E2A7B0" wp14:editId="5090462A">
                   <wp:extent cx="587181" cy="587181"/>
                   <wp:effectExtent l="0" t="0" r="3810" b="3810"/>
                   <wp:docPr id="7" name="Рисунок 7" descr="C:\Users\SklyarAV.NIITKD\AppData\Local\Microsoft\Windows\INetCache\Content.Word\professor.jpg"/>
@@ -788,12 +830,14 @@
       <w:r>
         <w:t xml:space="preserve"> </w:t>
       </w:r>
+      <w:proofErr w:type="spellStart"/>
       <w:r>
         <w:rPr>
           <w:lang w:val="en-US"/>
         </w:rPr>
         <w:t>Retronix</w:t>
       </w:r>
+      <w:proofErr w:type="spellEnd"/>
       <w:r>
         <w:t xml:space="preserve">), подсоединитесь к часам. Автоматически откроется страница устройства. Если этого не произошло, то в браузере наберите </w:t>
       </w:r>
@@ -882,7 +926,6 @@
         <w:spacing w:before="0"/>
       </w:pPr>
       <w:r>
-        <w:lastRenderedPageBreak/>
         <w:t>Описание меню</w:t>
       </w:r>
     </w:p>
@@ -1309,6 +1352,7 @@
         </w:rPr>
         <w:t xml:space="preserve">Настройка </w:t>
       </w:r>
+      <w:proofErr w:type="spellStart"/>
       <w:r>
         <w:rPr>
           <w:u w:val="single"/>
@@ -1316,6 +1360,7 @@
         </w:rPr>
         <w:t>mDNS</w:t>
       </w:r>
+      <w:proofErr w:type="spellEnd"/>
       <w:r>
         <w:t xml:space="preserve"> </w:t>
       </w:r>
@@ -1471,7 +1516,15 @@
         <w:ind w:left="142"/>
       </w:pPr>
       <w:r>
-        <w:t xml:space="preserve">Режим антиотравления катодов включает программу перебора цифр при смене значения минутного индикатора. Некоторые лампы подвержены процессу </w:t>
+        <w:t xml:space="preserve">Режим </w:t>
+      </w:r>
+      <w:proofErr w:type="spellStart"/>
+      <w:r>
+        <w:t>антиотравления</w:t>
+      </w:r>
+      <w:proofErr w:type="spellEnd"/>
+      <w:r>
+        <w:t xml:space="preserve"> катодов включает программу перебора цифр при смене значения минутного индикатора. Некоторые лампы подвержены процессу </w:t>
       </w:r>
       <w:r>
         <w:t>разрушени</w:t>
@@ -1522,7 +1575,15 @@
         <w:ind w:left="142"/>
       </w:pPr>
       <w:r>
-        <w:t>Используйте элементы управления виброотклика для регулировки мощности работы вибромотора.</w:t>
+        <w:t xml:space="preserve">Используйте элементы управления </w:t>
+      </w:r>
+      <w:proofErr w:type="spellStart"/>
+      <w:r>
+        <w:t>виброотклика</w:t>
+      </w:r>
+      <w:proofErr w:type="spellEnd"/>
+      <w:r>
+        <w:t xml:space="preserve"> для регулировки мощности работы вибромотора.</w:t>
       </w:r>
     </w:p>
     <w:p>
@@ -1559,7 +1620,15 @@
         <w:t xml:space="preserve"> и ламповых индикаторов.</w:t>
       </w:r>
       <w:r>
-        <w:t xml:space="preserve"> Группа «настройка драйвера ламп» позволяет подстроить режимы управления коммутации ламп. По-умолчанию настроены наиболее оптимальные параметры. Настройка «секундный индикатор» управляет режимом индикации лампы ИНС-1.</w:t>
+        <w:t xml:space="preserve"> Группа «настройка драйвера ламп» позволяет подстроить режимы управления коммутации ламп. </w:t>
+      </w:r>
+      <w:proofErr w:type="spellStart"/>
+      <w:r>
+        <w:t>По-умолчанию</w:t>
+      </w:r>
+      <w:proofErr w:type="spellEnd"/>
+      <w:r>
+        <w:t xml:space="preserve"> настроены наиболее оптимальные параметры. Настройка «секундный индикатор» управляет режимом индикации лампы ИНС-1.</w:t>
       </w:r>
       <w:r>
         <w:t xml:space="preserve"> Настройка «Малые лампы» управляет режимами индикации ламп ИН-17.</w:t>
@@ -1617,13 +1686,26 @@
         <w:t>.</w:t>
       </w:r>
       <w:r>
-        <w:t xml:space="preserve"> Опция «интервал </w:t>
+        <w:t xml:space="preserve"> </w:t>
+      </w:r>
+      <w:r>
+        <w:t>Режим экрана позволяет выбрать информацию, которая будет отображаться в основном цикле программы. «Информация» - данные погоды, курсов валю и другая полезная информация. «Изображение» - будет отображаться пользовательское изображение. Для загрузки изображения воспользуйтесь специальной инструкцией (доступна в репозитории).</w:t>
+      </w:r>
+      <w:r>
+        <w:t xml:space="preserve"> </w:t>
+      </w:r>
+      <w:r>
+        <w:t xml:space="preserve">Опция «интервал </w:t>
       </w:r>
       <w:r>
         <w:t>смены</w:t>
       </w:r>
       <w:r>
-        <w:t xml:space="preserve"> экранов» управляет скоростью переключения информации на экране часов.</w:t>
+        <w:t xml:space="preserve"> экранов» управляет скоростью переключения информации на экране </w:t>
+      </w:r>
+      <w:r>
+        <w:lastRenderedPageBreak/>
+        <w:t>часов.</w:t>
       </w:r>
       <w:r>
         <w:t xml:space="preserve"> </w:t>
@@ -1667,7 +1749,6 @@
         <w:ind w:left="142" w:hanging="142"/>
       </w:pPr>
       <w:r>
-        <w:lastRenderedPageBreak/>
         <w:t>В подменю</w:t>
       </w:r>
       <w:r>
@@ -1806,7 +1887,7 @@
     <w:p>
       <w:r>
         <w:pict w14:anchorId="7ADA1791">
-          <v:shape id="Рисунок 1" o:spid="_x0000_i1025" type="#_x0000_t75" style="width:11.5pt;height:11.5pt;visibility:visible;mso-wrap-style:square">
+          <v:shape id="Рисунок 1" o:spid="_x0000_i1029" type="#_x0000_t75" style="width:11.65pt;height:11.65pt;visibility:visible;mso-wrap-style:square">
             <v:imagedata r:id="rId14" o:title=""/>
           </v:shape>
         </w:pict>
@@ -1940,7 +2021,7 @@
     <w:p>
       <w:r>
         <w:pict w14:anchorId="1D4141A0">
-          <v:shape id="Рисунок 4" o:spid="_x0000_i1026" type="#_x0000_t75" style="width:11.5pt;height:9.2pt;visibility:visible;mso-wrap-style:square" o:bullet="t">
+          <v:shape id="Рисунок 4" o:spid="_x0000_i1030" type="#_x0000_t75" style="width:11.65pt;height:9.4pt;visibility:visible;mso-wrap-style:square" o:bullet="t">
             <v:imagedata r:id="rId17" o:title=""/>
           </v:shape>
         </w:pict>
@@ -1963,13 +2044,11 @@
         </w:rPr>
         <w:t>Fi</w:t>
       </w:r>
-      <w:bookmarkStart w:id="0" w:name="_GoBack"/>
-      <w:bookmarkEnd w:id="0"/>
     </w:p>
     <w:p>
       <w:r>
         <w:pict w14:anchorId="26E83C1F">
-          <v:shape id="Рисунок 6" o:spid="_x0000_i1027" type="#_x0000_t75" style="width:10.95pt;height:7.5pt;visibility:visible;mso-wrap-style:square">
+          <v:shape id="Рисунок 6" o:spid="_x0000_i1031" type="#_x0000_t75" style="width:11.1pt;height:7.75pt;visibility:visible;mso-wrap-style:square">
             <v:imagedata r:id="rId18" o:title=""/>
           </v:shape>
         </w:pict>
@@ -2066,7 +2145,7 @@
     <w:p>
       <w:r>
         <w:pict w14:anchorId="63C6A2FC">
-          <v:shape id="Рисунок 8" o:spid="_x0000_i1028" type="#_x0000_t75" style="width:8.65pt;height:8.65pt;visibility:visible;mso-wrap-style:square">
+          <v:shape id="Рисунок 8" o:spid="_x0000_i1032" type="#_x0000_t75" style="width:8.85pt;height:8.85pt;visibility:visible;mso-wrap-style:square">
             <v:imagedata r:id="rId20" o:title=""/>
           </v:shape>
         </w:pict>
@@ -2083,7 +2162,7 @@
           <w:lang w:eastAsia="ru-RU"/>
         </w:rPr>
         <w:drawing>
-          <wp:inline distT="0" distB="0" distL="0" distR="0" wp14:anchorId="230D17E3" wp14:editId="3C0DF350">
+          <wp:inline distT="0" distB="0" distL="0" distR="0" wp14:anchorId="230D17E3" wp14:editId="342D7FE5">
             <wp:extent cx="112486" cy="112486"/>
             <wp:effectExtent l="0" t="0" r="1905" b="1905"/>
             <wp:docPr id="1365644072" name="Рисунок 9"/>
@@ -2209,7 +2288,7 @@
           <w:lang w:eastAsia="ru-RU"/>
         </w:rPr>
         <w:drawing>
-          <wp:inline distT="0" distB="0" distL="0" distR="0" wp14:anchorId="54B27E6E" wp14:editId="65384DCF">
+          <wp:inline distT="0" distB="0" distL="0" distR="0" wp14:anchorId="54B27E6E" wp14:editId="448EC522">
             <wp:extent cx="121557" cy="121557"/>
             <wp:effectExtent l="0" t="0" r="0" b="0"/>
             <wp:docPr id="800621462" name="Рисунок 11"/>
@@ -2281,7 +2360,7 @@
           <w:lang w:eastAsia="ru-RU"/>
         </w:rPr>
         <w:drawing>
-          <wp:inline distT="0" distB="0" distL="0" distR="0" wp14:anchorId="3E0E1152" wp14:editId="4C293DE5">
+          <wp:inline distT="0" distB="0" distL="0" distR="0" wp14:anchorId="3E0E1152" wp14:editId="6D071A74">
             <wp:extent cx="110671" cy="110671"/>
             <wp:effectExtent l="0" t="0" r="3810" b="3810"/>
             <wp:docPr id="922423454" name="Рисунок 12"/>
@@ -2333,8 +2412,13 @@
         <w:t xml:space="preserve"> - </w:t>
       </w:r>
       <w:r>
-        <w:t>давление мм. рт. ст</w:t>
-      </w:r>
+        <w:t xml:space="preserve">давление мм. рт. </w:t>
+      </w:r>
+      <w:proofErr w:type="spellStart"/>
+      <w:r>
+        <w:t>ст</w:t>
+      </w:r>
+      <w:proofErr w:type="spellEnd"/>
       <w:r>
         <w:t>;</w:t>
       </w:r>
@@ -2412,7 +2496,7 @@
           <w:lang w:eastAsia="ru-RU"/>
         </w:rPr>
         <w:drawing>
-          <wp:inline distT="0" distB="0" distL="0" distR="0" wp14:anchorId="60708DB5" wp14:editId="0F1C4FAC">
+          <wp:inline distT="0" distB="0" distL="0" distR="0" wp14:anchorId="60708DB5" wp14:editId="19BFC577">
             <wp:extent cx="116115" cy="130333"/>
             <wp:effectExtent l="0" t="0" r="0" b="3175"/>
             <wp:docPr id="1903444652" name="Рисунок 14"/>
@@ -2554,70 +2638,7 @@
         <w:t>Часы не требуют специального ухода, однако не следует протирать их агрессивными моющими средствами и растворителями.</w:t>
       </w:r>
     </w:p>
-    <w:p>
-      <w:r>
-        <w:rPr>
-          <w:noProof/>
-          <w:lang w:eastAsia="ru-RU"/>
-        </w:rPr>
-        <w:drawing>
-          <wp:anchor distT="0" distB="0" distL="114300" distR="114300" simplePos="0" relativeHeight="251658240" behindDoc="0" locked="0" layoutInCell="1" allowOverlap="1" wp14:anchorId="47502FDE" wp14:editId="0CD137D1">
-            <wp:simplePos x="0" y="0"/>
-            <wp:positionH relativeFrom="margin">
-              <wp:posOffset>9355910</wp:posOffset>
-            </wp:positionH>
-            <wp:positionV relativeFrom="paragraph">
-              <wp:posOffset>424872</wp:posOffset>
-            </wp:positionV>
-            <wp:extent cx="794385" cy="469900"/>
-            <wp:effectExtent l="0" t="0" r="5715" b="6350"/>
-            <wp:wrapSquare wrapText="bothSides"/>
-            <wp:docPr id="1633303768" name="Рисунок 2"/>
-            <wp:cNvGraphicFramePr>
-              <a:graphicFrameLocks xmlns:a="http://schemas.openxmlformats.org/drawingml/2006/main" noChangeAspect="1"/>
-            </wp:cNvGraphicFramePr>
-            <a:graphic xmlns:a="http://schemas.openxmlformats.org/drawingml/2006/main">
-              <a:graphicData uri="http://schemas.openxmlformats.org/drawingml/2006/picture">
-                <pic:pic xmlns:pic="http://schemas.openxmlformats.org/drawingml/2006/picture">
-                  <pic:nvPicPr>
-                    <pic:cNvPr id="0" name="Picture 6"/>
-                    <pic:cNvPicPr>
-                      <a:picLocks noChangeAspect="1" noChangeArrowheads="1"/>
-                    </pic:cNvPicPr>
-                  </pic:nvPicPr>
-                  <pic:blipFill>
-                    <a:blip r:embed="rId27" cstate="print">
-                      <a:extLst>
-                        <a:ext uri="{28A0092B-C50C-407E-A947-70E740481C1C}">
-                          <a14:useLocalDpi xmlns:a14="http://schemas.microsoft.com/office/drawing/2010/main" val="0"/>
-                        </a:ext>
-                      </a:extLst>
-                    </a:blip>
-                    <a:srcRect/>
-                    <a:stretch>
-                      <a:fillRect/>
-                    </a:stretch>
-                  </pic:blipFill>
-                  <pic:spPr bwMode="auto">
-                    <a:xfrm>
-                      <a:off x="0" y="0"/>
-                      <a:ext cx="794385" cy="469900"/>
-                    </a:xfrm>
-                    <a:prstGeom prst="rect">
-                      <a:avLst/>
-                    </a:prstGeom>
-                    <a:noFill/>
-                    <a:ln>
-                      <a:noFill/>
-                    </a:ln>
-                  </pic:spPr>
-                </pic:pic>
-              </a:graphicData>
-            </a:graphic>
-          </wp:anchor>
-        </w:drawing>
-      </w:r>
-    </w:p>
+    <w:p/>
     <w:tbl>
       <w:tblPr>
         <w:tblStyle w:val="a7"/>
@@ -2670,7 +2691,7 @@
                           </pic:cNvPicPr>
                         </pic:nvPicPr>
                         <pic:blipFill>
-                          <a:blip r:embed="rId28" cstate="print">
+                          <a:blip r:embed="rId27" cstate="print">
                             <a:extLst>
                               <a:ext uri="{28A0092B-C50C-407E-A947-70E740481C1C}">
                                 <a14:useLocalDpi xmlns:a14="http://schemas.microsoft.com/office/drawing/2010/main" val="0"/>
@@ -2727,7 +2748,7 @@
                           </pic:cNvPicPr>
                         </pic:nvPicPr>
                         <pic:blipFill>
-                          <a:blip r:embed="rId29" cstate="print">
+                          <a:blip r:embed="rId28" cstate="print">
                             <a:extLst>
                               <a:ext uri="{28A0092B-C50C-407E-A947-70E740481C1C}">
                                 <a14:useLocalDpi xmlns:a14="http://schemas.microsoft.com/office/drawing/2010/main" val="0"/>
@@ -2785,6 +2806,68 @@
         <w:spacing w:after="160" w:line="259" w:lineRule="auto"/>
         <w:jc w:val="left"/>
       </w:pPr>
+      <w:r>
+        <w:rPr>
+          <w:noProof/>
+          <w:lang w:eastAsia="ru-RU"/>
+        </w:rPr>
+        <w:drawing>
+          <wp:anchor distT="0" distB="0" distL="114300" distR="114300" simplePos="0" relativeHeight="251658240" behindDoc="0" locked="0" layoutInCell="1" allowOverlap="1" wp14:anchorId="47502FDE" wp14:editId="6D036DA3">
+            <wp:simplePos x="0" y="0"/>
+            <wp:positionH relativeFrom="margin">
+              <wp:posOffset>9355455</wp:posOffset>
+            </wp:positionH>
+            <wp:positionV relativeFrom="paragraph">
+              <wp:posOffset>5513363</wp:posOffset>
+            </wp:positionV>
+            <wp:extent cx="794385" cy="469900"/>
+            <wp:effectExtent l="0" t="0" r="5715" b="6350"/>
+            <wp:wrapSquare wrapText="bothSides"/>
+            <wp:docPr id="1633303768" name="Рисунок 2"/>
+            <wp:cNvGraphicFramePr>
+              <a:graphicFrameLocks xmlns:a="http://schemas.openxmlformats.org/drawingml/2006/main" noChangeAspect="1"/>
+            </wp:cNvGraphicFramePr>
+            <a:graphic xmlns:a="http://schemas.openxmlformats.org/drawingml/2006/main">
+              <a:graphicData uri="http://schemas.openxmlformats.org/drawingml/2006/picture">
+                <pic:pic xmlns:pic="http://schemas.openxmlformats.org/drawingml/2006/picture">
+                  <pic:nvPicPr>
+                    <pic:cNvPr id="0" name="Picture 6"/>
+                    <pic:cNvPicPr>
+                      <a:picLocks noChangeAspect="1" noChangeArrowheads="1"/>
+                    </pic:cNvPicPr>
+                  </pic:nvPicPr>
+                  <pic:blipFill>
+                    <a:blip r:embed="rId29" cstate="print">
+                      <a:extLst>
+                        <a:ext uri="{28A0092B-C50C-407E-A947-70E740481C1C}">
+                          <a14:useLocalDpi xmlns:a14="http://schemas.microsoft.com/office/drawing/2010/main" val="0"/>
+                        </a:ext>
+                      </a:extLst>
+                    </a:blip>
+                    <a:srcRect/>
+                    <a:stretch>
+                      <a:fillRect/>
+                    </a:stretch>
+                  </pic:blipFill>
+                  <pic:spPr bwMode="auto">
+                    <a:xfrm>
+                      <a:off x="0" y="0"/>
+                      <a:ext cx="794385" cy="469900"/>
+                    </a:xfrm>
+                    <a:prstGeom prst="rect">
+                      <a:avLst/>
+                    </a:prstGeom>
+                    <a:noFill/>
+                    <a:ln>
+                      <a:noFill/>
+                    </a:ln>
+                  </pic:spPr>
+                </pic:pic>
+              </a:graphicData>
+            </a:graphic>
+          </wp:anchor>
+        </w:drawing>
+      </w:r>
       <w:r>
         <w:rPr>
           <w:noProof/>
@@ -2851,7 +2934,7 @@
 </file>
 
 <file path=word/endnotes.xml><?xml version="1.0" encoding="utf-8"?>
-<w:endnotes xmlns:wpc="http://schemas.microsoft.com/office/word/2010/wordprocessingCanvas" xmlns:mc="http://schemas.openxmlformats.org/markup-compatibility/2006" xmlns:o="urn:schemas-microsoft-com:office:office" xmlns:r="http://schemas.openxmlformats.org/officeDocument/2006/relationships" xmlns:m="http://schemas.openxmlformats.org/officeDocument/2006/math" xmlns:v="urn:schemas-microsoft-com:vml" xmlns:wp14="http://schemas.microsoft.com/office/word/2010/wordprocessingDrawing" xmlns:wp="http://schemas.openxmlformats.org/drawingml/2006/wordprocessingDrawing" xmlns:w10="urn:schemas-microsoft-com:office:word" xmlns:w="http://schemas.openxmlformats.org/wordprocessingml/2006/main" xmlns:w14="http://schemas.microsoft.com/office/word/2010/wordml" xmlns:w15="http://schemas.microsoft.com/office/word/2012/wordml" xmlns:wpg="http://schemas.microsoft.com/office/word/2010/wordprocessingGroup" xmlns:wpi="http://schemas.microsoft.com/office/word/2010/wordprocessingInk" xmlns:wne="http://schemas.microsoft.com/office/word/2006/wordml" xmlns:wps="http://schemas.microsoft.com/office/word/2010/wordprocessingShape" mc:Ignorable="w14 w15 wp14">
+<w:endnotes xmlns:wpc="http://schemas.microsoft.com/office/word/2010/wordprocessingCanvas" xmlns:cx="http://schemas.microsoft.com/office/drawing/2014/chartex" xmlns:cx1="http://schemas.microsoft.com/office/drawing/2015/9/8/chartex" xmlns:cx2="http://schemas.microsoft.com/office/drawing/2015/10/21/chartex" xmlns:cx3="http://schemas.microsoft.com/office/drawing/2016/5/9/chartex" xmlns:cx4="http://schemas.microsoft.com/office/drawing/2016/5/10/chartex" xmlns:cx5="http://schemas.microsoft.com/office/drawing/2016/5/11/chartex" xmlns:cx6="http://schemas.microsoft.com/office/drawing/2016/5/12/chartex" xmlns:cx7="http://schemas.microsoft.com/office/drawing/2016/5/13/chartex" xmlns:cx8="http://schemas.microsoft.com/office/drawing/2016/5/14/chartex" xmlns:mc="http://schemas.openxmlformats.org/markup-compatibility/2006" xmlns:aink="http://schemas.microsoft.com/office/drawing/2016/ink" xmlns:am3d="http://schemas.microsoft.com/office/drawing/2017/model3d" xmlns:o="urn:schemas-microsoft-com:office:office" xmlns:oel="http://schemas.microsoft.com/office/2019/extlst" xmlns:r="http://schemas.openxmlformats.org/officeDocument/2006/relationships" xmlns:m="http://schemas.openxmlformats.org/officeDocument/2006/math" xmlns:v="urn:schemas-microsoft-com:vml" xmlns:wp14="http://schemas.microsoft.com/office/word/2010/wordprocessingDrawing" xmlns:wp="http://schemas.openxmlformats.org/drawingml/2006/wordprocessingDrawing" xmlns:w10="urn:schemas-microsoft-com:office:word" xmlns:w="http://schemas.openxmlformats.org/wordprocessingml/2006/main" xmlns:w14="http://schemas.microsoft.com/office/word/2010/wordml" xmlns:w15="http://schemas.microsoft.com/office/word/2012/wordml" xmlns:w16cex="http://schemas.microsoft.com/office/word/2018/wordml/cex" xmlns:w16cid="http://schemas.microsoft.com/office/word/2016/wordml/cid" xmlns:w16="http://schemas.microsoft.com/office/word/2018/wordml" xmlns:w16du="http://schemas.microsoft.com/office/word/2023/wordml/word16du" xmlns:w16sdtdh="http://schemas.microsoft.com/office/word/2020/wordml/sdtdatahash" xmlns:w16sdtfl="http://schemas.microsoft.com/office/word/2024/wordml/sdtformatlock" xmlns:w16se="http://schemas.microsoft.com/office/word/2015/wordml/symex" xmlns:wpg="http://schemas.microsoft.com/office/word/2010/wordprocessingGroup" xmlns:wpi="http://schemas.microsoft.com/office/word/2010/wordprocessingInk" xmlns:wne="http://schemas.microsoft.com/office/word/2006/wordml" xmlns:wps="http://schemas.microsoft.com/office/word/2010/wordprocessingShape" mc:Ignorable="w14 w15 w16se w16cid w16 w16cex w16sdtdh w16sdtfl w16du wp14">
   <w:endnote w:type="separator" w:id="-1">
     <w:p>
       <w:r>
@@ -2870,7 +2953,7 @@
 </file>
 
 <file path=word/footnotes.xml><?xml version="1.0" encoding="utf-8"?>
-<w:footnotes xmlns:wpc="http://schemas.microsoft.com/office/word/2010/wordprocessingCanvas" xmlns:mc="http://schemas.openxmlformats.org/markup-compatibility/2006" xmlns:o="urn:schemas-microsoft-com:office:office" xmlns:r="http://schemas.openxmlformats.org/officeDocument/2006/relationships" xmlns:m="http://schemas.openxmlformats.org/officeDocument/2006/math" xmlns:v="urn:schemas-microsoft-com:vml" xmlns:wp14="http://schemas.microsoft.com/office/word/2010/wordprocessingDrawing" xmlns:wp="http://schemas.openxmlformats.org/drawingml/2006/wordprocessingDrawing" xmlns:w10="urn:schemas-microsoft-com:office:word" xmlns:w="http://schemas.openxmlformats.org/wordprocessingml/2006/main" xmlns:w14="http://schemas.microsoft.com/office/word/2010/wordml" xmlns:w15="http://schemas.microsoft.com/office/word/2012/wordml" xmlns:wpg="http://schemas.microsoft.com/office/word/2010/wordprocessingGroup" xmlns:wpi="http://schemas.microsoft.com/office/word/2010/wordprocessingInk" xmlns:wne="http://schemas.microsoft.com/office/word/2006/wordml" xmlns:wps="http://schemas.microsoft.com/office/word/2010/wordprocessingShape" mc:Ignorable="w14 w15 wp14">
+<w:footnotes xmlns:wpc="http://schemas.microsoft.com/office/word/2010/wordprocessingCanvas" xmlns:cx="http://schemas.microsoft.com/office/drawing/2014/chartex" xmlns:cx1="http://schemas.microsoft.com/office/drawing/2015/9/8/chartex" xmlns:cx2="http://schemas.microsoft.com/office/drawing/2015/10/21/chartex" xmlns:cx3="http://schemas.microsoft.com/office/drawing/2016/5/9/chartex" xmlns:cx4="http://schemas.microsoft.com/office/drawing/2016/5/10/chartex" xmlns:cx5="http://schemas.microsoft.com/office/drawing/2016/5/11/chartex" xmlns:cx6="http://schemas.microsoft.com/office/drawing/2016/5/12/chartex" xmlns:cx7="http://schemas.microsoft.com/office/drawing/2016/5/13/chartex" xmlns:cx8="http://schemas.microsoft.com/office/drawing/2016/5/14/chartex" xmlns:mc="http://schemas.openxmlformats.org/markup-compatibility/2006" xmlns:aink="http://schemas.microsoft.com/office/drawing/2016/ink" xmlns:am3d="http://schemas.microsoft.com/office/drawing/2017/model3d" xmlns:o="urn:schemas-microsoft-com:office:office" xmlns:oel="http://schemas.microsoft.com/office/2019/extlst" xmlns:r="http://schemas.openxmlformats.org/officeDocument/2006/relationships" xmlns:m="http://schemas.openxmlformats.org/officeDocument/2006/math" xmlns:v="urn:schemas-microsoft-com:vml" xmlns:wp14="http://schemas.microsoft.com/office/word/2010/wordprocessingDrawing" xmlns:wp="http://schemas.openxmlformats.org/drawingml/2006/wordprocessingDrawing" xmlns:w10="urn:schemas-microsoft-com:office:word" xmlns:w="http://schemas.openxmlformats.org/wordprocessingml/2006/main" xmlns:w14="http://schemas.microsoft.com/office/word/2010/wordml" xmlns:w15="http://schemas.microsoft.com/office/word/2012/wordml" xmlns:w16cex="http://schemas.microsoft.com/office/word/2018/wordml/cex" xmlns:w16cid="http://schemas.microsoft.com/office/word/2016/wordml/cid" xmlns:w16="http://schemas.microsoft.com/office/word/2018/wordml" xmlns:w16du="http://schemas.microsoft.com/office/word/2023/wordml/word16du" xmlns:w16sdtdh="http://schemas.microsoft.com/office/word/2020/wordml/sdtdatahash" xmlns:w16sdtfl="http://schemas.microsoft.com/office/word/2024/wordml/sdtformatlock" xmlns:w16se="http://schemas.microsoft.com/office/word/2015/wordml/symex" xmlns:wpg="http://schemas.microsoft.com/office/word/2010/wordprocessingGroup" xmlns:wpi="http://schemas.microsoft.com/office/word/2010/wordprocessingInk" xmlns:wne="http://schemas.microsoft.com/office/word/2006/wordml" xmlns:wps="http://schemas.microsoft.com/office/word/2010/wordprocessingShape" mc:Ignorable="w14 w15 w16se w16cid w16 w16cex w16sdtdh w16sdtfl w16du wp14">
   <w:footnote w:type="separator" w:id="-1">
     <w:p>
       <w:r>
@@ -2889,7 +2972,7 @@
 </file>
 
 <file path=word/numbering.xml><?xml version="1.0" encoding="utf-8"?>
-<w:numbering xmlns:wpc="http://schemas.microsoft.com/office/word/2010/wordprocessingCanvas" xmlns:mc="http://schemas.openxmlformats.org/markup-compatibility/2006" xmlns:o="urn:schemas-microsoft-com:office:office" xmlns:r="http://schemas.openxmlformats.org/officeDocument/2006/relationships" xmlns:m="http://schemas.openxmlformats.org/officeDocument/2006/math" xmlns:v="urn:schemas-microsoft-com:vml" xmlns:wp14="http://schemas.microsoft.com/office/word/2010/wordprocessingDrawing" xmlns:wp="http://schemas.openxmlformats.org/drawingml/2006/wordprocessingDrawing" xmlns:w10="urn:schemas-microsoft-com:office:word" xmlns:w="http://schemas.openxmlformats.org/wordprocessingml/2006/main" xmlns:w14="http://schemas.microsoft.com/office/word/2010/wordml" xmlns:w15="http://schemas.microsoft.com/office/word/2012/wordml" xmlns:wpg="http://schemas.microsoft.com/office/word/2010/wordprocessingGroup" xmlns:wpi="http://schemas.microsoft.com/office/word/2010/wordprocessingInk" xmlns:wne="http://schemas.microsoft.com/office/word/2006/wordml" xmlns:wps="http://schemas.microsoft.com/office/word/2010/wordprocessingShape" mc:Ignorable="w14 w15 wp14">
+<w:numbering xmlns:wpc="http://schemas.microsoft.com/office/word/2010/wordprocessingCanvas" xmlns:cx="http://schemas.microsoft.com/office/drawing/2014/chartex" xmlns:cx1="http://schemas.microsoft.com/office/drawing/2015/9/8/chartex" xmlns:cx2="http://schemas.microsoft.com/office/drawing/2015/10/21/chartex" xmlns:cx3="http://schemas.microsoft.com/office/drawing/2016/5/9/chartex" xmlns:cx4="http://schemas.microsoft.com/office/drawing/2016/5/10/chartex" xmlns:cx5="http://schemas.microsoft.com/office/drawing/2016/5/11/chartex" xmlns:cx6="http://schemas.microsoft.com/office/drawing/2016/5/12/chartex" xmlns:cx7="http://schemas.microsoft.com/office/drawing/2016/5/13/chartex" xmlns:cx8="http://schemas.microsoft.com/office/drawing/2016/5/14/chartex" xmlns:mc="http://schemas.openxmlformats.org/markup-compatibility/2006" xmlns:aink="http://schemas.microsoft.com/office/drawing/2016/ink" xmlns:am3d="http://schemas.microsoft.com/office/drawing/2017/model3d" xmlns:o="urn:schemas-microsoft-com:office:office" xmlns:oel="http://schemas.microsoft.com/office/2019/extlst" xmlns:r="http://schemas.openxmlformats.org/officeDocument/2006/relationships" xmlns:m="http://schemas.openxmlformats.org/officeDocument/2006/math" xmlns:v="urn:schemas-microsoft-com:vml" xmlns:wp14="http://schemas.microsoft.com/office/word/2010/wordprocessingDrawing" xmlns:wp="http://schemas.openxmlformats.org/drawingml/2006/wordprocessingDrawing" xmlns:w10="urn:schemas-microsoft-com:office:word" xmlns:w="http://schemas.openxmlformats.org/wordprocessingml/2006/main" xmlns:w14="http://schemas.microsoft.com/office/word/2010/wordml" xmlns:w15="http://schemas.microsoft.com/office/word/2012/wordml" xmlns:w16cex="http://schemas.microsoft.com/office/word/2018/wordml/cex" xmlns:w16cid="http://schemas.microsoft.com/office/word/2016/wordml/cid" xmlns:w16="http://schemas.microsoft.com/office/word/2018/wordml" xmlns:w16du="http://schemas.microsoft.com/office/word/2023/wordml/word16du" xmlns:w16sdtdh="http://schemas.microsoft.com/office/word/2020/wordml/sdtdatahash" xmlns:w16sdtfl="http://schemas.microsoft.com/office/word/2024/wordml/sdtformatlock" xmlns:w16se="http://schemas.microsoft.com/office/word/2015/wordml/symex" xmlns:wpg="http://schemas.microsoft.com/office/word/2010/wordprocessingGroup" xmlns:wpi="http://schemas.microsoft.com/office/word/2010/wordprocessingInk" xmlns:wne="http://schemas.microsoft.com/office/word/2006/wordml" xmlns:wps="http://schemas.microsoft.com/office/word/2010/wordprocessingShape" mc:Ignorable="w14 w15 w16se w16cid w16 w16cex w16sdtdh w16sdtfl w16du wp14">
   <w:numPicBullet w:numPicBulletId="0">
     <w:pict>
       <v:shapetype id="_x0000_t75" coordsize="21600,21600" o:spt="75" o:preferrelative="t" path="m@4@5l@4@11@9@11@9@5xe" filled="f" stroked="f">
@@ -2911,33 +2994,33 @@
         <v:path o:extrusionok="f" gradientshapeok="t" o:connecttype="rect"/>
         <o:lock v:ext="edit" aspectratio="t"/>
       </v:shapetype>
-      <v:shape id="_x0000_i1038" type="#_x0000_t75" style="width:5.2pt;height:5.2pt;visibility:visible;mso-wrap-style:square" o:bullet="t">
+      <v:shape id="_x0000_i1058" type="#_x0000_t75" style="width:5pt;height:5pt;visibility:visible;mso-wrap-style:square" o:bullet="t">
         <v:imagedata r:id="rId1" o:title=""/>
       </v:shape>
     </w:pict>
   </w:numPicBullet>
   <w:numPicBullet w:numPicBulletId="1">
     <w:pict>
-      <v:shape id="_x0000_i1039" type="#_x0000_t75" style="width:6.35pt;height:5.2pt;visibility:visible;mso-wrap-style:square" o:bullet="t">
+      <v:shape id="_x0000_i1059" type="#_x0000_t75" style="width:6.1pt;height:5pt;visibility:visible;mso-wrap-style:square" o:bullet="t">
         <v:imagedata r:id="rId2" o:title=""/>
       </v:shape>
     </w:pict>
   </w:numPicBullet>
   <w:numPicBullet w:numPicBulletId="2">
     <w:pict>
-      <v:shape id="_x0000_i1040" type="#_x0000_t75" style="width:6.9pt;height:5.2pt;visibility:visible;mso-wrap-style:square" o:bullet="t">
+      <v:shape id="_x0000_i1060" type="#_x0000_t75" style="width:6.65pt;height:5pt;visibility:visible;mso-wrap-style:square" o:bullet="t">
         <v:imagedata r:id="rId3" o:title=""/>
       </v:shape>
     </w:pict>
   </w:numPicBullet>
   <w:numPicBullet w:numPicBulletId="3">
     <w:pict>
-      <v:shape id="_x0000_i1041" type="#_x0000_t75" style="width:7.5pt;height:7.5pt;visibility:visible;mso-wrap-style:square" o:bullet="t">
+      <v:shape id="_x0000_i1061" type="#_x0000_t75" style="width:7.75pt;height:7.75pt;visibility:visible;mso-wrap-style:square" o:bullet="t">
         <v:imagedata r:id="rId4" o:title=""/>
       </v:shape>
     </w:pict>
   </w:numPicBullet>
-  <w:abstractNum w:abstractNumId="0">
+  <w:abstractNum w:abstractNumId="0" w15:restartNumberingAfterBreak="0">
     <w:nsid w:val="420C057D"/>
     <w:multiLevelType w:val="hybridMultilevel"/>
     <w:tmpl w:val="63BA6ACE"/>
@@ -3050,7 +3133,7 @@
       </w:rPr>
     </w:lvl>
   </w:abstractNum>
-  <w:abstractNum w:abstractNumId="1">
+  <w:abstractNum w:abstractNumId="1" w15:restartNumberingAfterBreak="0">
     <w:nsid w:val="7A601ACD"/>
     <w:multiLevelType w:val="hybridMultilevel"/>
     <w:tmpl w:val="FD6EF5D2"/>
@@ -3163,7 +3246,7 @@
       </w:rPr>
     </w:lvl>
   </w:abstractNum>
-  <w:abstractNum w:abstractNumId="2">
+  <w:abstractNum w:abstractNumId="2" w15:restartNumberingAfterBreak="0">
     <w:nsid w:val="7C9C3FF0"/>
     <w:multiLevelType w:val="hybridMultilevel"/>
     <w:tmpl w:val="8DF43918"/>
@@ -3276,20 +3359,20 @@
       </w:rPr>
     </w:lvl>
   </w:abstractNum>
-  <w:num w:numId="1">
+  <w:num w:numId="1" w16cid:durableId="421294203">
     <w:abstractNumId w:val="0"/>
   </w:num>
-  <w:num w:numId="2">
+  <w:num w:numId="2" w16cid:durableId="650326876">
     <w:abstractNumId w:val="1"/>
   </w:num>
-  <w:num w:numId="3">
+  <w:num w:numId="3" w16cid:durableId="1972056085">
     <w:abstractNumId w:val="2"/>
   </w:num>
 </w:numbering>
 </file>
 
 <file path=word/styles.xml><?xml version="1.0" encoding="utf-8"?>
-<w:styles xmlns:mc="http://schemas.openxmlformats.org/markup-compatibility/2006" xmlns:r="http://schemas.openxmlformats.org/officeDocument/2006/relationships" xmlns:w="http://schemas.openxmlformats.org/wordprocessingml/2006/main" xmlns:w14="http://schemas.microsoft.com/office/word/2010/wordml" xmlns:w15="http://schemas.microsoft.com/office/word/2012/wordml" mc:Ignorable="w14 w15">
+<w:styles xmlns:mc="http://schemas.openxmlformats.org/markup-compatibility/2006" xmlns:r="http://schemas.openxmlformats.org/officeDocument/2006/relationships" xmlns:w="http://schemas.openxmlformats.org/wordprocessingml/2006/main" xmlns:w14="http://schemas.microsoft.com/office/word/2010/wordml" xmlns:w15="http://schemas.microsoft.com/office/word/2012/wordml" xmlns:w16cex="http://schemas.microsoft.com/office/word/2018/wordml/cex" xmlns:w16cid="http://schemas.microsoft.com/office/word/2016/wordml/cid" xmlns:w16="http://schemas.microsoft.com/office/word/2018/wordml" xmlns:w16du="http://schemas.microsoft.com/office/word/2023/wordml/word16du" xmlns:w16sdtdh="http://schemas.microsoft.com/office/word/2020/wordml/sdtdatahash" xmlns:w16sdtfl="http://schemas.microsoft.com/office/word/2024/wordml/sdtformatlock" xmlns:w16se="http://schemas.microsoft.com/office/word/2015/wordml/symex" mc:Ignorable="w14 w15 w16se w16cid w16 w16cex w16sdtdh w16sdtfl w16du">
   <w:docDefaults>
     <w:rPrDefault>
       <w:rPr>
@@ -3305,7 +3388,7 @@
       </w:pPr>
     </w:pPrDefault>
   </w:docDefaults>
-  <w:latentStyles w:defLockedState="0" w:defUIPriority="99" w:defSemiHidden="0" w:defUnhideWhenUsed="0" w:defQFormat="0" w:count="371">
+  <w:latentStyles w:defLockedState="0" w:defUIPriority="99" w:defSemiHidden="0" w:defUnhideWhenUsed="0" w:defQFormat="0" w:count="376">
     <w:lsdException w:name="Normal" w:uiPriority="0" w:qFormat="1"/>
     <w:lsdException w:name="heading 1" w:uiPriority="9" w:qFormat="1"/>
     <w:lsdException w:name="heading 2" w:semiHidden="1" w:uiPriority="9" w:unhideWhenUsed="1" w:qFormat="1"/>
@@ -3677,6 +3760,11 @@
     <w:lsdException w:name="List Table 5 Dark Accent 6" w:uiPriority="50"/>
     <w:lsdException w:name="List Table 6 Colorful Accent 6" w:uiPriority="51"/>
     <w:lsdException w:name="List Table 7 Colorful Accent 6" w:uiPriority="52"/>
+    <w:lsdException w:name="Mention" w:semiHidden="1" w:unhideWhenUsed="1"/>
+    <w:lsdException w:name="Smart Hyperlink" w:semiHidden="1" w:unhideWhenUsed="1"/>
+    <w:lsdException w:name="Hashtag" w:semiHidden="1" w:unhideWhenUsed="1"/>
+    <w:lsdException w:name="Unresolved Mention" w:semiHidden="1" w:unhideWhenUsed="1"/>
+    <w:lsdException w:name="Smart Link" w:semiHidden="1" w:unhideWhenUsed="1"/>
   </w:latentStyles>
   <w:style w:type="paragraph" w:default="1" w:styleId="a">
     <w:name w:val="Normal"/>
@@ -3809,7 +3897,6 @@
       <w:spacing w:after="0" w:line="240" w:lineRule="auto"/>
     </w:pPr>
     <w:tblPr>
-      <w:tblInd w:w="0" w:type="dxa"/>
       <w:tblBorders>
         <w:top w:val="single" w:sz="4" w:space="0" w:color="auto"/>
         <w:left w:val="single" w:sz="4" w:space="0" w:color="auto"/>
@@ -3818,12 +3905,6 @@
         <w:insideH w:val="single" w:sz="4" w:space="0" w:color="auto"/>
         <w:insideV w:val="single" w:sz="4" w:space="0" w:color="auto"/>
       </w:tblBorders>
-      <w:tblCellMar>
-        <w:top w:w="0" w:type="dxa"/>
-        <w:left w:w="108" w:type="dxa"/>
-        <w:bottom w:w="0" w:type="dxa"/>
-        <w:right w:w="108" w:type="dxa"/>
-      </w:tblCellMar>
     </w:tblPr>
   </w:style>
   <w:style w:type="character" w:customStyle="1" w:styleId="11">

--- a/Инструкция часы reTRONIX.gdi.docx
+++ b/Инструкция часы reTRONIX.gdi.docx
@@ -1,6 +1,6 @@
 
 <file path=word/document.xml><?xml version="1.0" encoding="utf-8"?>
-<w:document xmlns:wpc="http://schemas.microsoft.com/office/word/2010/wordprocessingCanvas" xmlns:cx="http://schemas.microsoft.com/office/drawing/2014/chartex" xmlns:cx1="http://schemas.microsoft.com/office/drawing/2015/9/8/chartex" xmlns:cx2="http://schemas.microsoft.com/office/drawing/2015/10/21/chartex" xmlns:cx3="http://schemas.microsoft.com/office/drawing/2016/5/9/chartex" xmlns:cx4="http://schemas.microsoft.com/office/drawing/2016/5/10/chartex" xmlns:cx5="http://schemas.microsoft.com/office/drawing/2016/5/11/chartex" xmlns:cx6="http://schemas.microsoft.com/office/drawing/2016/5/12/chartex" xmlns:cx7="http://schemas.microsoft.com/office/drawing/2016/5/13/chartex" xmlns:cx8="http://schemas.microsoft.com/office/drawing/2016/5/14/chartex" xmlns:mc="http://schemas.openxmlformats.org/markup-compatibility/2006" xmlns:aink="http://schemas.microsoft.com/office/drawing/2016/ink" xmlns:am3d="http://schemas.microsoft.com/office/drawing/2017/model3d" xmlns:o="urn:schemas-microsoft-com:office:office" xmlns:oel="http://schemas.microsoft.com/office/2019/extlst" xmlns:r="http://schemas.openxmlformats.org/officeDocument/2006/relationships" xmlns:m="http://schemas.openxmlformats.org/officeDocument/2006/math" xmlns:v="urn:schemas-microsoft-com:vml" xmlns:wp14="http://schemas.microsoft.com/office/word/2010/wordprocessingDrawing" xmlns:wp="http://schemas.openxmlformats.org/drawingml/2006/wordprocessingDrawing" xmlns:w10="urn:schemas-microsoft-com:office:word" xmlns:w="http://schemas.openxmlformats.org/wordprocessingml/2006/main" xmlns:w14="http://schemas.microsoft.com/office/word/2010/wordml" xmlns:w15="http://schemas.microsoft.com/office/word/2012/wordml" xmlns:w16cex="http://schemas.microsoft.com/office/word/2018/wordml/cex" xmlns:w16cid="http://schemas.microsoft.com/office/word/2016/wordml/cid" xmlns:w16="http://schemas.microsoft.com/office/word/2018/wordml" xmlns:w16du="http://schemas.microsoft.com/office/word/2023/wordml/word16du" xmlns:w16sdtdh="http://schemas.microsoft.com/office/word/2020/wordml/sdtdatahash" xmlns:w16sdtfl="http://schemas.microsoft.com/office/word/2024/wordml/sdtformatlock" xmlns:w16se="http://schemas.microsoft.com/office/word/2015/wordml/symex" xmlns:wpg="http://schemas.microsoft.com/office/word/2010/wordprocessingGroup" xmlns:wpi="http://schemas.microsoft.com/office/word/2010/wordprocessingInk" xmlns:wne="http://schemas.microsoft.com/office/word/2006/wordml" xmlns:wps="http://schemas.microsoft.com/office/word/2010/wordprocessingShape" mc:Ignorable="w14 w15 w16se w16cid w16 w16cex w16sdtdh w16sdtfl w16du wp14">
+<w:document xmlns:wpc="http://schemas.microsoft.com/office/word/2010/wordprocessingCanvas" xmlns:mc="http://schemas.openxmlformats.org/markup-compatibility/2006" xmlns:o="urn:schemas-microsoft-com:office:office" xmlns:r="http://schemas.openxmlformats.org/officeDocument/2006/relationships" xmlns:m="http://schemas.openxmlformats.org/officeDocument/2006/math" xmlns:v="urn:schemas-microsoft-com:vml" xmlns:wp14="http://schemas.microsoft.com/office/word/2010/wordprocessingDrawing" xmlns:wp="http://schemas.openxmlformats.org/drawingml/2006/wordprocessingDrawing" xmlns:w10="urn:schemas-microsoft-com:office:word" xmlns:w="http://schemas.openxmlformats.org/wordprocessingml/2006/main" xmlns:w14="http://schemas.microsoft.com/office/word/2010/wordml" xmlns:w15="http://schemas.microsoft.com/office/word/2012/wordml" xmlns:wpg="http://schemas.microsoft.com/office/word/2010/wordprocessingGroup" xmlns:wpi="http://schemas.microsoft.com/office/word/2010/wordprocessingInk" xmlns:wne="http://schemas.microsoft.com/office/word/2006/wordml" xmlns:wps="http://schemas.microsoft.com/office/word/2010/wordprocessingShape" mc:Ignorable="w14 w15 wp14">
   <w:body>
     <w:tbl>
       <w:tblPr>
@@ -30,6 +30,7 @@
             <w:pPr>
               <w:pStyle w:val="1"/>
               <w:jc w:val="right"/>
+              <w:outlineLvl w:val="0"/>
               <w:rPr>
                 <w:sz w:val="28"/>
                 <w:szCs w:val="28"/>
@@ -52,6 +53,7 @@
             <w:pPr>
               <w:pStyle w:val="1"/>
               <w:jc w:val="center"/>
+              <w:outlineLvl w:val="0"/>
             </w:pPr>
             <w:r>
               <w:rPr>
@@ -116,25 +118,21 @@
       <w:r>
         <w:t>Благодарим за приобретение электронных часов с газоразрядными индикаторами (ГРИ) «</w:t>
       </w:r>
-      <w:proofErr w:type="spellStart"/>
       <w:r>
         <w:rPr>
           <w:lang w:val="en-US"/>
         </w:rPr>
         <w:t>reTRONIX</w:t>
       </w:r>
-      <w:proofErr w:type="spellEnd"/>
       <w:r>
         <w:t>.</w:t>
       </w:r>
-      <w:proofErr w:type="spellStart"/>
       <w:r>
         <w:rPr>
           <w:lang w:val="en-US"/>
         </w:rPr>
         <w:t>gdi</w:t>
       </w:r>
-      <w:proofErr w:type="spellEnd"/>
       <w:r>
         <w:t>». Данная инструкция поможет разобраться с устройством часов и их правильной эксплуатаци</w:t>
       </w:r>
@@ -176,21 +174,12 @@
             <w:r>
               <w:t xml:space="preserve">Если Вы недовольны качеством продукции, или у Вас возникли вопросы, можете связаться с нами по почте </w:t>
             </w:r>
-            <w:proofErr w:type="spellStart"/>
             <w:r>
               <w:rPr>
                 <w:b/>
                 <w:bCs/>
               </w:rPr>
-              <w:t>clouds_and_things</w:t>
-            </w:r>
-            <w:proofErr w:type="spellEnd"/>
-            <w:r>
-              <w:rPr>
-                <w:b/>
-                <w:bCs/>
-              </w:rPr>
-              <w:t>@</w:t>
+              <w:t>clouds_and_things@</w:t>
             </w:r>
             <w:r>
               <w:rPr>
@@ -207,7 +196,6 @@
               </w:rPr>
               <w:t>.</w:t>
             </w:r>
-            <w:proofErr w:type="spellStart"/>
             <w:r>
               <w:rPr>
                 <w:b/>
@@ -216,7 +204,6 @@
               </w:rPr>
               <w:t>ru</w:t>
             </w:r>
-            <w:proofErr w:type="spellEnd"/>
             <w:r>
               <w:t>.</w:t>
             </w:r>
@@ -351,15 +338,7 @@
         <w:t>а</w:t>
       </w:r>
       <w:r>
-        <w:t xml:space="preserve">, </w:t>
-      </w:r>
-      <w:proofErr w:type="spellStart"/>
-      <w:r>
-        <w:t>звукоизлучателя</w:t>
-      </w:r>
-      <w:proofErr w:type="spellEnd"/>
-      <w:r>
-        <w:t>, двух кнопок, вибромотора</w:t>
+        <w:t>, звукоизлучателя, двух кнопок, вибромотора</w:t>
       </w:r>
       <w:r>
         <w:t>.</w:t>
@@ -379,6 +358,9 @@
       <w:r>
         <w:t>.</w:t>
       </w:r>
+      <w:r>
+        <w:t xml:space="preserve"> В часы подходят как лампы ИН-12А (без точки), так и ИН-12Б (с точкой).</w:t>
+      </w:r>
     </w:p>
     <w:p>
       <w:pPr>
@@ -446,7 +428,16 @@
         <w:t>е</w:t>
       </w:r>
       <w:r>
-        <w:t>т положительный (красный) или отрицательный (синий) знак температуры.</w:t>
+        <w:t>т положительный (красный) или отрицательный (синий) знак температуры</w:t>
+      </w:r>
+      <w:r>
+        <w:t xml:space="preserve"> в основном режиме</w:t>
+      </w:r>
+      <w:r>
+        <w:t>.</w:t>
+      </w:r>
+      <w:r>
+        <w:t xml:space="preserve"> В вспомогательных режимах изменяет цвет согласно программе.</w:t>
       </w:r>
     </w:p>
     <w:p>
@@ -509,6 +500,9 @@
         <w:t xml:space="preserve">Блок питания преобразует сетевое напряжение в уровень </w:t>
       </w:r>
       <w:r>
+        <w:t>=</w:t>
+      </w:r>
+      <w:r>
         <w:t>1</w:t>
       </w:r>
       <w:r>
@@ -523,13 +517,8 @@
           <w:numId w:val="1"/>
         </w:numPr>
       </w:pPr>
-      <w:proofErr w:type="spellStart"/>
-      <w:r>
-        <w:t>Звукоизлучатель</w:t>
-      </w:r>
-      <w:proofErr w:type="spellEnd"/>
-      <w:r>
-        <w:t xml:space="preserve"> воспроизводит мелодии и звуки при взаимодействии с часами.</w:t>
+      <w:r>
+        <w:t>Звукоизлучатель воспроизводит мелодии и звуки при взаимодействии с часами.</w:t>
       </w:r>
     </w:p>
     <w:p>
@@ -541,15 +530,7 @@
         </w:numPr>
       </w:pPr>
       <w:r>
-        <w:t xml:space="preserve">Вибромотор создает </w:t>
-      </w:r>
-      <w:proofErr w:type="spellStart"/>
-      <w:r>
-        <w:t>виброотклик</w:t>
-      </w:r>
-      <w:proofErr w:type="spellEnd"/>
-      <w:r>
-        <w:t xml:space="preserve"> при взаимодействии с часами.</w:t>
+        <w:t>Вибромотор создает виброотклик при взаимодействии с часами.</w:t>
       </w:r>
     </w:p>
     <w:p>
@@ -630,21 +611,22 @@
         </w:drawing>
       </w:r>
       <w:r>
-        <w:t xml:space="preserve">Лампы ИН-12 можно вынуть из прибора, т.к. они установлены на разъемные соединители, однако не следует это делать, за исключение случая выгорания лампы. Запасные лампы Вы можете приобрести в </w:t>
-      </w:r>
-      <w:proofErr w:type="gramStart"/>
-      <w:r>
-        <w:t>он-лайн</w:t>
-      </w:r>
-      <w:proofErr w:type="gramEnd"/>
-      <w:r>
-        <w:t xml:space="preserve"> магазинах в интернете, либо обратиться на </w:t>
+        <w:t>Лампы ИН-12 можно вынуть из прибора, т.к. они установлены на разъемные соединители, однако не следует это делать, за исключение случая выгорания лампы.</w:t>
+      </w:r>
+      <w:r>
+        <w:t xml:space="preserve"> Лампы ИН-17 возможно поменять, обратитесь при необходимости в наш магазин. </w:t>
+      </w:r>
+      <w:r>
+        <w:t xml:space="preserve"> Запасные лампы Вы можете приобрести в он-лайн магазинах в интернете, либо обратиться на </w:t>
       </w:r>
       <w:r>
         <w:t xml:space="preserve">наш </w:t>
       </w:r>
       <w:r>
         <w:t>почтовый адрес.</w:t>
+      </w:r>
+      <w:r>
+        <w:t xml:space="preserve"> Гарантийный ресурс ламп не менее 5000 часов работы. В данных часах предприняты меры для существенного увеличения этого срока. Фактически, лампы могут служить десятилетия.</w:t>
       </w:r>
     </w:p>
     <w:p>
@@ -830,14 +812,12 @@
       <w:r>
         <w:t xml:space="preserve"> </w:t>
       </w:r>
-      <w:proofErr w:type="spellStart"/>
       <w:r>
         <w:rPr>
           <w:lang w:val="en-US"/>
         </w:rPr>
         <w:t>Retronix</w:t>
       </w:r>
-      <w:proofErr w:type="spellEnd"/>
       <w:r>
         <w:t xml:space="preserve">), подсоединитесь к часам. Автоматически откроется страница устройства. Если этого не произошло, то в браузере наберите </w:t>
       </w:r>
@@ -926,6 +906,7 @@
         <w:spacing w:before="0"/>
       </w:pPr>
       <w:r>
+        <w:lastRenderedPageBreak/>
         <w:t>Описание меню</w:t>
       </w:r>
     </w:p>
@@ -1352,7 +1333,6 @@
         </w:rPr>
         <w:t xml:space="preserve">Настройка </w:t>
       </w:r>
-      <w:proofErr w:type="spellStart"/>
       <w:r>
         <w:rPr>
           <w:u w:val="single"/>
@@ -1360,7 +1340,6 @@
         </w:rPr>
         <w:t>mDNS</w:t>
       </w:r>
-      <w:proofErr w:type="spellEnd"/>
       <w:r>
         <w:t xml:space="preserve"> </w:t>
       </w:r>
@@ -1516,15 +1495,7 @@
         <w:ind w:left="142"/>
       </w:pPr>
       <w:r>
-        <w:t xml:space="preserve">Режим </w:t>
-      </w:r>
-      <w:proofErr w:type="spellStart"/>
-      <w:r>
-        <w:t>антиотравления</w:t>
-      </w:r>
-      <w:proofErr w:type="spellEnd"/>
-      <w:r>
-        <w:t xml:space="preserve"> катодов включает программу перебора цифр при смене значения минутного индикатора. Некоторые лампы подвержены процессу </w:t>
+        <w:t xml:space="preserve">Режим антиотравления катодов включает программу перебора цифр при смене значения минутного индикатора. Некоторые лампы подвержены процессу </w:t>
       </w:r>
       <w:r>
         <w:t>разрушени</w:t>
@@ -1557,7 +1528,12 @@
         <w:ind w:left="142"/>
       </w:pPr>
       <w:r>
-        <w:t>Опция почасового сигнала включает кратковременный звуковой сигнал каждый час. Можно отключить звук на время сна, для этого существует опция «</w:t>
+        <w:t>Опция почасового сигнала включает кратковременный звуковой сигнал каждый час. Можно отключить звук на время сна, для этого сущес</w:t>
+      </w:r>
+      <w:bookmarkStart w:id="0" w:name="_GoBack"/>
+      <w:bookmarkEnd w:id="0"/>
+      <w:r>
+        <w:t>твует опция «</w:t>
       </w:r>
       <w:r>
         <w:t>отключать ночью</w:t>
@@ -1567,6 +1543,15 @@
       </w:r>
       <w:r>
         <w:t xml:space="preserve"> Переключатель «Звуки» отключает любые звуковые уведомления.</w:t>
+      </w:r>
+      <w:r>
+        <w:t xml:space="preserve"> Опцией «Метроном» можно включить режим, </w:t>
+      </w:r>
+      <w:r>
+        <w:t>отмечающий короткие промежутки времени равномерными звуковыми ударами</w:t>
+      </w:r>
+      <w:r>
+        <w:t>.</w:t>
       </w:r>
     </w:p>
     <w:p>
@@ -1575,15 +1560,7 @@
         <w:ind w:left="142"/>
       </w:pPr>
       <w:r>
-        <w:t xml:space="preserve">Используйте элементы управления </w:t>
-      </w:r>
-      <w:proofErr w:type="spellStart"/>
-      <w:r>
-        <w:t>виброотклика</w:t>
-      </w:r>
-      <w:proofErr w:type="spellEnd"/>
-      <w:r>
-        <w:t xml:space="preserve"> для регулировки мощности работы вибромотора.</w:t>
+        <w:t>Используйте элементы управления виброотклика для регулировки мощности работы вибромотора.</w:t>
       </w:r>
     </w:p>
     <w:p>
@@ -1620,18 +1597,13 @@
         <w:t xml:space="preserve"> и ламповых индикаторов.</w:t>
       </w:r>
       <w:r>
-        <w:t xml:space="preserve"> Группа «настройка драйвера ламп» позволяет подстроить режимы управления коммутации ламп. </w:t>
-      </w:r>
-      <w:proofErr w:type="spellStart"/>
-      <w:r>
-        <w:t>По-умолчанию</w:t>
-      </w:r>
-      <w:proofErr w:type="spellEnd"/>
-      <w:r>
-        <w:t xml:space="preserve"> настроены наиболее оптимальные параметры. Настройка «секундный индикатор» управляет режимом индикации лампы ИНС-1.</w:t>
+        <w:t xml:space="preserve"> Группа «настройка драйвера ламп» позволяет подстроить режимы управления коммутации ламп. По-умолчанию настроены наиболее оптимальные параметры. Настройка «секундный индикатор» управляет режимом индикации лампы ИНС-1.</w:t>
       </w:r>
       <w:r>
         <w:t xml:space="preserve"> Настройка «Малые лампы» управляет режимами индикации ламп ИН-17.</w:t>
+      </w:r>
+      <w:r>
+        <w:t xml:space="preserve"> В меню можно выбрать режим работы светодиода. Режим «Авто» позволяет отображать знак текущих показаний погоды (при низкой температуре – синий, при высокой – красный). Цвет автоматически изменяется в зависимости от глубины холода или тепла. При выключенном режиме «Авто» пользователь самостоятельно определяет цвет светодиода.</w:t>
       </w:r>
     </w:p>
     <w:p>
@@ -1689,10 +1661,11 @@
         <w:t xml:space="preserve"> </w:t>
       </w:r>
       <w:r>
-        <w:t>Режим экрана позволяет выбрать информацию, которая будет отображаться в основном цикле программы. «Информация» - данные погоды, курсов валю и другая полезная информация. «Изображение» - будет отображаться пользовательское изображение. Для загрузки изображения воспользуйтесь специальной инструкцией (доступна в репозитории).</w:t>
-      </w:r>
-      <w:r>
-        <w:t xml:space="preserve"> </w:t>
+        <w:t xml:space="preserve">Режим экрана позволяет выбрать </w:t>
+      </w:r>
+      <w:r>
+        <w:lastRenderedPageBreak/>
+        <w:t xml:space="preserve">информацию, которая будет отображаться в основном цикле программы. «Информация» - данные погоды, курсов валю и другая полезная информация. «Изображение» - будет отображаться пользовательское изображение. Для загрузки изображения воспользуйтесь специальной инструкцией (доступна в репозитории). </w:t>
       </w:r>
       <w:r>
         <w:t xml:space="preserve">Опция «интервал </w:t>
@@ -1701,11 +1674,7 @@
         <w:t>смены</w:t>
       </w:r>
       <w:r>
-        <w:t xml:space="preserve"> экранов» управляет скоростью переключения информации на экране </w:t>
-      </w:r>
-      <w:r>
-        <w:lastRenderedPageBreak/>
-        <w:t>часов.</w:t>
+        <w:t xml:space="preserve"> экранов» управляет скоростью переключения информации на экране часов.</w:t>
       </w:r>
       <w:r>
         <w:t xml:space="preserve"> </w:t>
@@ -1738,6 +1707,18 @@
       <w:r>
         <w:t>служит для проверки и управления микросхемой буфера. В данном подменю не требуется выполнять никаких действий.</w:t>
       </w:r>
+      <w:r>
+        <w:t xml:space="preserve"> Строка «Буферизированное время» отображает записанное в микросхему время при е</w:t>
+      </w:r>
+      <w:r>
+        <w:t>ё</w:t>
+      </w:r>
+      <w:r>
+        <w:t xml:space="preserve"> считывании кнопкой «Считать». Кнопка «</w:t>
+      </w:r>
+      <w:r>
+        <w:t>Обновить принудительно» записывает текущее время в микросхему вне запланированного интервала коррекции.</w:t>
+      </w:r>
     </w:p>
     <w:p>
       <w:pPr>
@@ -1764,7 +1745,7 @@
         <w:t xml:space="preserve">тех. </w:t>
       </w:r>
       <w:r>
-        <w:t>П</w:t>
+        <w:t>п</w:t>
       </w:r>
       <w:r>
         <w:t>оддержку</w:t>
@@ -1887,7 +1868,7 @@
     <w:p>
       <w:r>
         <w:pict w14:anchorId="7ADA1791">
-          <v:shape id="Рисунок 1" o:spid="_x0000_i1029" type="#_x0000_t75" style="width:11.65pt;height:11.65pt;visibility:visible;mso-wrap-style:square">
+          <v:shape id="Рисунок 1" o:spid="_x0000_i1025" type="#_x0000_t75" style="width:12pt;height:12pt;visibility:visible;mso-wrap-style:square">
             <v:imagedata r:id="rId14" o:title=""/>
           </v:shape>
         </w:pict>
@@ -2021,7 +2002,7 @@
     <w:p>
       <w:r>
         <w:pict w14:anchorId="1D4141A0">
-          <v:shape id="Рисунок 4" o:spid="_x0000_i1030" type="#_x0000_t75" style="width:11.65pt;height:9.4pt;visibility:visible;mso-wrap-style:square" o:bullet="t">
+          <v:shape id="Рисунок 4" o:spid="_x0000_i1026" type="#_x0000_t75" style="width:12pt;height:9.75pt;visibility:visible;mso-wrap-style:square" o:bullet="t">
             <v:imagedata r:id="rId17" o:title=""/>
           </v:shape>
         </w:pict>
@@ -2048,7 +2029,7 @@
     <w:p>
       <w:r>
         <w:pict w14:anchorId="26E83C1F">
-          <v:shape id="Рисунок 6" o:spid="_x0000_i1031" type="#_x0000_t75" style="width:11.1pt;height:7.75pt;visibility:visible;mso-wrap-style:square">
+          <v:shape id="Рисунок 6" o:spid="_x0000_i1027" type="#_x0000_t75" style="width:11.25pt;height:7.5pt;visibility:visible;mso-wrap-style:square">
             <v:imagedata r:id="rId18" o:title=""/>
           </v:shape>
         </w:pict>
@@ -2145,7 +2126,7 @@
     <w:p>
       <w:r>
         <w:pict w14:anchorId="63C6A2FC">
-          <v:shape id="Рисунок 8" o:spid="_x0000_i1032" type="#_x0000_t75" style="width:8.85pt;height:8.85pt;visibility:visible;mso-wrap-style:square">
+          <v:shape id="Рисунок 8" o:spid="_x0000_i1028" type="#_x0000_t75" style="width:9pt;height:9pt;visibility:visible;mso-wrap-style:square">
             <v:imagedata r:id="rId20" o:title=""/>
           </v:shape>
         </w:pict>
@@ -2412,13 +2393,8 @@
         <w:t xml:space="preserve"> - </w:t>
       </w:r>
       <w:r>
-        <w:t xml:space="preserve">давление мм. рт. </w:t>
-      </w:r>
-      <w:proofErr w:type="spellStart"/>
-      <w:r>
-        <w:t>ст</w:t>
-      </w:r>
-      <w:proofErr w:type="spellEnd"/>
+        <w:t>давление мм. рт. ст</w:t>
+      </w:r>
       <w:r>
         <w:t>;</w:t>
       </w:r>
@@ -2617,7 +2593,61 @@
         <w:t xml:space="preserve">Часы обладают функцией обновления программного обеспечения по беспроводному каналу. </w:t>
       </w:r>
       <w:r>
-        <w:t>В меню «информация» нажмите кнопку «Проверить обновления». Сравните установленную версию с последней доступной версией. Скачать обновление ПО можно из репозитория, там же хранится инструкция по установке.</w:t>
+        <w:t xml:space="preserve">В меню «информация» нажмите кнопку «Проверить обновления». Сравните установленную версию с последней доступной версией. </w:t>
+      </w:r>
+      <w:r>
+        <w:t xml:space="preserve">Текущую версию можно узнать из системного подменю при нажатии на кнопку </w:t>
+      </w:r>
+      <w:r>
+        <w:rPr>
+          <w:noProof/>
+          <w:lang w:eastAsia="ru-RU"/>
+        </w:rPr>
+        <w:drawing>
+          <wp:inline distT="0" distB="0" distL="0" distR="0" wp14:anchorId="0EEF02F1" wp14:editId="11FD0C4B">
+            <wp:extent cx="152400" cy="152400"/>
+            <wp:effectExtent l="0" t="0" r="0" b="0"/>
+            <wp:docPr id="2" name="Рисунок 2"/>
+            <wp:cNvGraphicFramePr>
+              <a:graphicFrameLocks xmlns:a="http://schemas.openxmlformats.org/drawingml/2006/main" noChangeAspect="1"/>
+            </wp:cNvGraphicFramePr>
+            <a:graphic xmlns:a="http://schemas.openxmlformats.org/drawingml/2006/main">
+              <a:graphicData uri="http://schemas.openxmlformats.org/drawingml/2006/picture">
+                <pic:pic xmlns:pic="http://schemas.openxmlformats.org/drawingml/2006/picture">
+                  <pic:nvPicPr>
+                    <pic:cNvPr id="1" name=""/>
+                    <pic:cNvPicPr/>
+                  </pic:nvPicPr>
+                  <pic:blipFill>
+                    <a:blip r:embed="rId27"/>
+                    <a:stretch>
+                      <a:fillRect/>
+                    </a:stretch>
+                  </pic:blipFill>
+                  <pic:spPr>
+                    <a:xfrm>
+                      <a:off x="0" y="0"/>
+                      <a:ext cx="152400" cy="152400"/>
+                    </a:xfrm>
+                    <a:prstGeom prst="rect">
+                      <a:avLst/>
+                    </a:prstGeom>
+                  </pic:spPr>
+                </pic:pic>
+              </a:graphicData>
+            </a:graphic>
+          </wp:inline>
+        </w:drawing>
+      </w:r>
+      <w:r>
+        <w:t xml:space="preserve"> в верхнем правом углу меню. </w:t>
+      </w:r>
+      <w:r>
+        <w:t xml:space="preserve">Скачать обновление ПО можно из репозитория, там же хранится инструкция по </w:t>
+      </w:r>
+      <w:r>
+        <w:lastRenderedPageBreak/>
+        <w:t>установке.</w:t>
       </w:r>
       <w:r>
         <w:t xml:space="preserve"> Рекомендуем периодически обращаться за новой версией ПО, возможно в часах появились новые функции, которые Вы можете получить совершенно бесплатно.</w:t>
@@ -2691,7 +2721,7 @@
                           </pic:cNvPicPr>
                         </pic:nvPicPr>
                         <pic:blipFill>
-                          <a:blip r:embed="rId27" cstate="print">
+                          <a:blip r:embed="rId28" cstate="print">
                             <a:extLst>
                               <a:ext uri="{28A0092B-C50C-407E-A947-70E740481C1C}">
                                 <a14:useLocalDpi xmlns:a14="http://schemas.microsoft.com/office/drawing/2010/main" val="0"/>
@@ -2748,7 +2778,7 @@
                           </pic:cNvPicPr>
                         </pic:nvPicPr>
                         <pic:blipFill>
-                          <a:blip r:embed="rId28" cstate="print">
+                          <a:blip r:embed="rId29" cstate="print">
                             <a:extLst>
                               <a:ext uri="{28A0092B-C50C-407E-A947-70E740481C1C}">
                                 <a14:useLocalDpi xmlns:a14="http://schemas.microsoft.com/office/drawing/2010/main" val="0"/>
@@ -2837,7 +2867,7 @@
                     </pic:cNvPicPr>
                   </pic:nvPicPr>
                   <pic:blipFill>
-                    <a:blip r:embed="rId29" cstate="print">
+                    <a:blip r:embed="rId30" cstate="print">
                       <a:extLst>
                         <a:ext uri="{28A0092B-C50C-407E-A947-70E740481C1C}">
                           <a14:useLocalDpi xmlns:a14="http://schemas.microsoft.com/office/drawing/2010/main" val="0"/>
@@ -2891,7 +2921,7 @@
                     </pic:cNvPicPr>
                   </pic:nvPicPr>
                   <pic:blipFill>
-                    <a:blip r:embed="rId30" cstate="print">
+                    <a:blip r:embed="rId31" cstate="print">
                       <a:extLst>
                         <a:ext uri="{28A0092B-C50C-407E-A947-70E740481C1C}">
                           <a14:useLocalDpi xmlns:a14="http://schemas.microsoft.com/office/drawing/2010/main" val="0"/>
@@ -2934,7 +2964,7 @@
 </file>
 
 <file path=word/endnotes.xml><?xml version="1.0" encoding="utf-8"?>
-<w:endnotes xmlns:wpc="http://schemas.microsoft.com/office/word/2010/wordprocessingCanvas" xmlns:cx="http://schemas.microsoft.com/office/drawing/2014/chartex" xmlns:cx1="http://schemas.microsoft.com/office/drawing/2015/9/8/chartex" xmlns:cx2="http://schemas.microsoft.com/office/drawing/2015/10/21/chartex" xmlns:cx3="http://schemas.microsoft.com/office/drawing/2016/5/9/chartex" xmlns:cx4="http://schemas.microsoft.com/office/drawing/2016/5/10/chartex" xmlns:cx5="http://schemas.microsoft.com/office/drawing/2016/5/11/chartex" xmlns:cx6="http://schemas.microsoft.com/office/drawing/2016/5/12/chartex" xmlns:cx7="http://schemas.microsoft.com/office/drawing/2016/5/13/chartex" xmlns:cx8="http://schemas.microsoft.com/office/drawing/2016/5/14/chartex" xmlns:mc="http://schemas.openxmlformats.org/markup-compatibility/2006" xmlns:aink="http://schemas.microsoft.com/office/drawing/2016/ink" xmlns:am3d="http://schemas.microsoft.com/office/drawing/2017/model3d" xmlns:o="urn:schemas-microsoft-com:office:office" xmlns:oel="http://schemas.microsoft.com/office/2019/extlst" xmlns:r="http://schemas.openxmlformats.org/officeDocument/2006/relationships" xmlns:m="http://schemas.openxmlformats.org/officeDocument/2006/math" xmlns:v="urn:schemas-microsoft-com:vml" xmlns:wp14="http://schemas.microsoft.com/office/word/2010/wordprocessingDrawing" xmlns:wp="http://schemas.openxmlformats.org/drawingml/2006/wordprocessingDrawing" xmlns:w10="urn:schemas-microsoft-com:office:word" xmlns:w="http://schemas.openxmlformats.org/wordprocessingml/2006/main" xmlns:w14="http://schemas.microsoft.com/office/word/2010/wordml" xmlns:w15="http://schemas.microsoft.com/office/word/2012/wordml" xmlns:w16cex="http://schemas.microsoft.com/office/word/2018/wordml/cex" xmlns:w16cid="http://schemas.microsoft.com/office/word/2016/wordml/cid" xmlns:w16="http://schemas.microsoft.com/office/word/2018/wordml" xmlns:w16du="http://schemas.microsoft.com/office/word/2023/wordml/word16du" xmlns:w16sdtdh="http://schemas.microsoft.com/office/word/2020/wordml/sdtdatahash" xmlns:w16sdtfl="http://schemas.microsoft.com/office/word/2024/wordml/sdtformatlock" xmlns:w16se="http://schemas.microsoft.com/office/word/2015/wordml/symex" xmlns:wpg="http://schemas.microsoft.com/office/word/2010/wordprocessingGroup" xmlns:wpi="http://schemas.microsoft.com/office/word/2010/wordprocessingInk" xmlns:wne="http://schemas.microsoft.com/office/word/2006/wordml" xmlns:wps="http://schemas.microsoft.com/office/word/2010/wordprocessingShape" mc:Ignorable="w14 w15 w16se w16cid w16 w16cex w16sdtdh w16sdtfl w16du wp14">
+<w:endnotes xmlns:wpc="http://schemas.microsoft.com/office/word/2010/wordprocessingCanvas" xmlns:mc="http://schemas.openxmlformats.org/markup-compatibility/2006" xmlns:o="urn:schemas-microsoft-com:office:office" xmlns:r="http://schemas.openxmlformats.org/officeDocument/2006/relationships" xmlns:m="http://schemas.openxmlformats.org/officeDocument/2006/math" xmlns:v="urn:schemas-microsoft-com:vml" xmlns:wp14="http://schemas.microsoft.com/office/word/2010/wordprocessingDrawing" xmlns:wp="http://schemas.openxmlformats.org/drawingml/2006/wordprocessingDrawing" xmlns:w10="urn:schemas-microsoft-com:office:word" xmlns:w="http://schemas.openxmlformats.org/wordprocessingml/2006/main" xmlns:w14="http://schemas.microsoft.com/office/word/2010/wordml" xmlns:w15="http://schemas.microsoft.com/office/word/2012/wordml" xmlns:wpg="http://schemas.microsoft.com/office/word/2010/wordprocessingGroup" xmlns:wpi="http://schemas.microsoft.com/office/word/2010/wordprocessingInk" xmlns:wne="http://schemas.microsoft.com/office/word/2006/wordml" xmlns:wps="http://schemas.microsoft.com/office/word/2010/wordprocessingShape" mc:Ignorable="w14 w15 wp14">
   <w:endnote w:type="separator" w:id="-1">
     <w:p>
       <w:r>
@@ -2953,7 +2983,7 @@
 </file>
 
 <file path=word/footnotes.xml><?xml version="1.0" encoding="utf-8"?>
-<w:footnotes xmlns:wpc="http://schemas.microsoft.com/office/word/2010/wordprocessingCanvas" xmlns:cx="http://schemas.microsoft.com/office/drawing/2014/chartex" xmlns:cx1="http://schemas.microsoft.com/office/drawing/2015/9/8/chartex" xmlns:cx2="http://schemas.microsoft.com/office/drawing/2015/10/21/chartex" xmlns:cx3="http://schemas.microsoft.com/office/drawing/2016/5/9/chartex" xmlns:cx4="http://schemas.microsoft.com/office/drawing/2016/5/10/chartex" xmlns:cx5="http://schemas.microsoft.com/office/drawing/2016/5/11/chartex" xmlns:cx6="http://schemas.microsoft.com/office/drawing/2016/5/12/chartex" xmlns:cx7="http://schemas.microsoft.com/office/drawing/2016/5/13/chartex" xmlns:cx8="http://schemas.microsoft.com/office/drawing/2016/5/14/chartex" xmlns:mc="http://schemas.openxmlformats.org/markup-compatibility/2006" xmlns:aink="http://schemas.microsoft.com/office/drawing/2016/ink" xmlns:am3d="http://schemas.microsoft.com/office/drawing/2017/model3d" xmlns:o="urn:schemas-microsoft-com:office:office" xmlns:oel="http://schemas.microsoft.com/office/2019/extlst" xmlns:r="http://schemas.openxmlformats.org/officeDocument/2006/relationships" xmlns:m="http://schemas.openxmlformats.org/officeDocument/2006/math" xmlns:v="urn:schemas-microsoft-com:vml" xmlns:wp14="http://schemas.microsoft.com/office/word/2010/wordprocessingDrawing" xmlns:wp="http://schemas.openxmlformats.org/drawingml/2006/wordprocessingDrawing" xmlns:w10="urn:schemas-microsoft-com:office:word" xmlns:w="http://schemas.openxmlformats.org/wordprocessingml/2006/main" xmlns:w14="http://schemas.microsoft.com/office/word/2010/wordml" xmlns:w15="http://schemas.microsoft.com/office/word/2012/wordml" xmlns:w16cex="http://schemas.microsoft.com/office/word/2018/wordml/cex" xmlns:w16cid="http://schemas.microsoft.com/office/word/2016/wordml/cid" xmlns:w16="http://schemas.microsoft.com/office/word/2018/wordml" xmlns:w16du="http://schemas.microsoft.com/office/word/2023/wordml/word16du" xmlns:w16sdtdh="http://schemas.microsoft.com/office/word/2020/wordml/sdtdatahash" xmlns:w16sdtfl="http://schemas.microsoft.com/office/word/2024/wordml/sdtformatlock" xmlns:w16se="http://schemas.microsoft.com/office/word/2015/wordml/symex" xmlns:wpg="http://schemas.microsoft.com/office/word/2010/wordprocessingGroup" xmlns:wpi="http://schemas.microsoft.com/office/word/2010/wordprocessingInk" xmlns:wne="http://schemas.microsoft.com/office/word/2006/wordml" xmlns:wps="http://schemas.microsoft.com/office/word/2010/wordprocessingShape" mc:Ignorable="w14 w15 w16se w16cid w16 w16cex w16sdtdh w16sdtfl w16du wp14">
+<w:footnotes xmlns:wpc="http://schemas.microsoft.com/office/word/2010/wordprocessingCanvas" xmlns:mc="http://schemas.openxmlformats.org/markup-compatibility/2006" xmlns:o="urn:schemas-microsoft-com:office:office" xmlns:r="http://schemas.openxmlformats.org/officeDocument/2006/relationships" xmlns:m="http://schemas.openxmlformats.org/officeDocument/2006/math" xmlns:v="urn:schemas-microsoft-com:vml" xmlns:wp14="http://schemas.microsoft.com/office/word/2010/wordprocessingDrawing" xmlns:wp="http://schemas.openxmlformats.org/drawingml/2006/wordprocessingDrawing" xmlns:w10="urn:schemas-microsoft-com:office:word" xmlns:w="http://schemas.openxmlformats.org/wordprocessingml/2006/main" xmlns:w14="http://schemas.microsoft.com/office/word/2010/wordml" xmlns:w15="http://schemas.microsoft.com/office/word/2012/wordml" xmlns:wpg="http://schemas.microsoft.com/office/word/2010/wordprocessingGroup" xmlns:wpi="http://schemas.microsoft.com/office/word/2010/wordprocessingInk" xmlns:wne="http://schemas.microsoft.com/office/word/2006/wordml" xmlns:wps="http://schemas.microsoft.com/office/word/2010/wordprocessingShape" mc:Ignorable="w14 w15 wp14">
   <w:footnote w:type="separator" w:id="-1">
     <w:p>
       <w:r>
@@ -2972,7 +3002,7 @@
 </file>
 
 <file path=word/numbering.xml><?xml version="1.0" encoding="utf-8"?>
-<w:numbering xmlns:wpc="http://schemas.microsoft.com/office/word/2010/wordprocessingCanvas" xmlns:cx="http://schemas.microsoft.com/office/drawing/2014/chartex" xmlns:cx1="http://schemas.microsoft.com/office/drawing/2015/9/8/chartex" xmlns:cx2="http://schemas.microsoft.com/office/drawing/2015/10/21/chartex" xmlns:cx3="http://schemas.microsoft.com/office/drawing/2016/5/9/chartex" xmlns:cx4="http://schemas.microsoft.com/office/drawing/2016/5/10/chartex" xmlns:cx5="http://schemas.microsoft.com/office/drawing/2016/5/11/chartex" xmlns:cx6="http://schemas.microsoft.com/office/drawing/2016/5/12/chartex" xmlns:cx7="http://schemas.microsoft.com/office/drawing/2016/5/13/chartex" xmlns:cx8="http://schemas.microsoft.com/office/drawing/2016/5/14/chartex" xmlns:mc="http://schemas.openxmlformats.org/markup-compatibility/2006" xmlns:aink="http://schemas.microsoft.com/office/drawing/2016/ink" xmlns:am3d="http://schemas.microsoft.com/office/drawing/2017/model3d" xmlns:o="urn:schemas-microsoft-com:office:office" xmlns:oel="http://schemas.microsoft.com/office/2019/extlst" xmlns:r="http://schemas.openxmlformats.org/officeDocument/2006/relationships" xmlns:m="http://schemas.openxmlformats.org/officeDocument/2006/math" xmlns:v="urn:schemas-microsoft-com:vml" xmlns:wp14="http://schemas.microsoft.com/office/word/2010/wordprocessingDrawing" xmlns:wp="http://schemas.openxmlformats.org/drawingml/2006/wordprocessingDrawing" xmlns:w10="urn:schemas-microsoft-com:office:word" xmlns:w="http://schemas.openxmlformats.org/wordprocessingml/2006/main" xmlns:w14="http://schemas.microsoft.com/office/word/2010/wordml" xmlns:w15="http://schemas.microsoft.com/office/word/2012/wordml" xmlns:w16cex="http://schemas.microsoft.com/office/word/2018/wordml/cex" xmlns:w16cid="http://schemas.microsoft.com/office/word/2016/wordml/cid" xmlns:w16="http://schemas.microsoft.com/office/word/2018/wordml" xmlns:w16du="http://schemas.microsoft.com/office/word/2023/wordml/word16du" xmlns:w16sdtdh="http://schemas.microsoft.com/office/word/2020/wordml/sdtdatahash" xmlns:w16sdtfl="http://schemas.microsoft.com/office/word/2024/wordml/sdtformatlock" xmlns:w16se="http://schemas.microsoft.com/office/word/2015/wordml/symex" xmlns:wpg="http://schemas.microsoft.com/office/word/2010/wordprocessingGroup" xmlns:wpi="http://schemas.microsoft.com/office/word/2010/wordprocessingInk" xmlns:wne="http://schemas.microsoft.com/office/word/2006/wordml" xmlns:wps="http://schemas.microsoft.com/office/word/2010/wordprocessingShape" mc:Ignorable="w14 w15 w16se w16cid w16 w16cex w16sdtdh w16sdtfl w16du wp14">
+<w:numbering xmlns:wpc="http://schemas.microsoft.com/office/word/2010/wordprocessingCanvas" xmlns:mc="http://schemas.openxmlformats.org/markup-compatibility/2006" xmlns:o="urn:schemas-microsoft-com:office:office" xmlns:r="http://schemas.openxmlformats.org/officeDocument/2006/relationships" xmlns:m="http://schemas.openxmlformats.org/officeDocument/2006/math" xmlns:v="urn:schemas-microsoft-com:vml" xmlns:wp14="http://schemas.microsoft.com/office/word/2010/wordprocessingDrawing" xmlns:wp="http://schemas.openxmlformats.org/drawingml/2006/wordprocessingDrawing" xmlns:w10="urn:schemas-microsoft-com:office:word" xmlns:w="http://schemas.openxmlformats.org/wordprocessingml/2006/main" xmlns:w14="http://schemas.microsoft.com/office/word/2010/wordml" xmlns:w15="http://schemas.microsoft.com/office/word/2012/wordml" xmlns:wpg="http://schemas.microsoft.com/office/word/2010/wordprocessingGroup" xmlns:wpi="http://schemas.microsoft.com/office/word/2010/wordprocessingInk" xmlns:wne="http://schemas.microsoft.com/office/word/2006/wordml" xmlns:wps="http://schemas.microsoft.com/office/word/2010/wordprocessingShape" mc:Ignorable="w14 w15 wp14">
   <w:numPicBullet w:numPicBulletId="0">
     <w:pict>
       <v:shapetype id="_x0000_t75" coordsize="21600,21600" o:spt="75" o:preferrelative="t" path="m@4@5l@4@11@9@11@9@5xe" filled="f" stroked="f">
@@ -2994,33 +3024,33 @@
         <v:path o:extrusionok="f" gradientshapeok="t" o:connecttype="rect"/>
         <o:lock v:ext="edit" aspectratio="t"/>
       </v:shapetype>
-      <v:shape id="_x0000_i1058" type="#_x0000_t75" style="width:5pt;height:5pt;visibility:visible;mso-wrap-style:square" o:bullet="t">
+      <v:shape id="_x0000_i1030" type="#_x0000_t75" style="width:5.25pt;height:5.25pt;visibility:visible;mso-wrap-style:square" o:bullet="t">
         <v:imagedata r:id="rId1" o:title=""/>
       </v:shape>
     </w:pict>
   </w:numPicBullet>
   <w:numPicBullet w:numPicBulletId="1">
     <w:pict>
-      <v:shape id="_x0000_i1059" type="#_x0000_t75" style="width:6.1pt;height:5pt;visibility:visible;mso-wrap-style:square" o:bullet="t">
+      <v:shape id="_x0000_i1031" type="#_x0000_t75" style="width:6pt;height:5.25pt;visibility:visible;mso-wrap-style:square" o:bullet="t">
         <v:imagedata r:id="rId2" o:title=""/>
       </v:shape>
     </w:pict>
   </w:numPicBullet>
   <w:numPicBullet w:numPicBulletId="2">
     <w:pict>
-      <v:shape id="_x0000_i1060" type="#_x0000_t75" style="width:6.65pt;height:5pt;visibility:visible;mso-wrap-style:square" o:bullet="t">
+      <v:shape id="_x0000_i1032" type="#_x0000_t75" style="width:6.75pt;height:5.25pt;visibility:visible;mso-wrap-style:square" o:bullet="t">
         <v:imagedata r:id="rId3" o:title=""/>
       </v:shape>
     </w:pict>
   </w:numPicBullet>
   <w:numPicBullet w:numPicBulletId="3">
     <w:pict>
-      <v:shape id="_x0000_i1061" type="#_x0000_t75" style="width:7.75pt;height:7.75pt;visibility:visible;mso-wrap-style:square" o:bullet="t">
+      <v:shape id="_x0000_i1033" type="#_x0000_t75" style="width:7.5pt;height:7.5pt;visibility:visible;mso-wrap-style:square" o:bullet="t">
         <v:imagedata r:id="rId4" o:title=""/>
       </v:shape>
     </w:pict>
   </w:numPicBullet>
-  <w:abstractNum w:abstractNumId="0" w15:restartNumberingAfterBreak="0">
+  <w:abstractNum w:abstractNumId="0">
     <w:nsid w:val="420C057D"/>
     <w:multiLevelType w:val="hybridMultilevel"/>
     <w:tmpl w:val="63BA6ACE"/>
@@ -3133,7 +3163,7 @@
       </w:rPr>
     </w:lvl>
   </w:abstractNum>
-  <w:abstractNum w:abstractNumId="1" w15:restartNumberingAfterBreak="0">
+  <w:abstractNum w:abstractNumId="1">
     <w:nsid w:val="7A601ACD"/>
     <w:multiLevelType w:val="hybridMultilevel"/>
     <w:tmpl w:val="FD6EF5D2"/>
@@ -3246,7 +3276,7 @@
       </w:rPr>
     </w:lvl>
   </w:abstractNum>
-  <w:abstractNum w:abstractNumId="2" w15:restartNumberingAfterBreak="0">
+  <w:abstractNum w:abstractNumId="2">
     <w:nsid w:val="7C9C3FF0"/>
     <w:multiLevelType w:val="hybridMultilevel"/>
     <w:tmpl w:val="8DF43918"/>
@@ -3359,20 +3389,20 @@
       </w:rPr>
     </w:lvl>
   </w:abstractNum>
-  <w:num w:numId="1" w16cid:durableId="421294203">
+  <w:num w:numId="1">
     <w:abstractNumId w:val="0"/>
   </w:num>
-  <w:num w:numId="2" w16cid:durableId="650326876">
+  <w:num w:numId="2">
     <w:abstractNumId w:val="1"/>
   </w:num>
-  <w:num w:numId="3" w16cid:durableId="1972056085">
+  <w:num w:numId="3">
     <w:abstractNumId w:val="2"/>
   </w:num>
 </w:numbering>
 </file>
 
 <file path=word/styles.xml><?xml version="1.0" encoding="utf-8"?>
-<w:styles xmlns:mc="http://schemas.openxmlformats.org/markup-compatibility/2006" xmlns:r="http://schemas.openxmlformats.org/officeDocument/2006/relationships" xmlns:w="http://schemas.openxmlformats.org/wordprocessingml/2006/main" xmlns:w14="http://schemas.microsoft.com/office/word/2010/wordml" xmlns:w15="http://schemas.microsoft.com/office/word/2012/wordml" xmlns:w16cex="http://schemas.microsoft.com/office/word/2018/wordml/cex" xmlns:w16cid="http://schemas.microsoft.com/office/word/2016/wordml/cid" xmlns:w16="http://schemas.microsoft.com/office/word/2018/wordml" xmlns:w16du="http://schemas.microsoft.com/office/word/2023/wordml/word16du" xmlns:w16sdtdh="http://schemas.microsoft.com/office/word/2020/wordml/sdtdatahash" xmlns:w16sdtfl="http://schemas.microsoft.com/office/word/2024/wordml/sdtformatlock" xmlns:w16se="http://schemas.microsoft.com/office/word/2015/wordml/symex" mc:Ignorable="w14 w15 w16se w16cid w16 w16cex w16sdtdh w16sdtfl w16du">
+<w:styles xmlns:mc="http://schemas.openxmlformats.org/markup-compatibility/2006" xmlns:r="http://schemas.openxmlformats.org/officeDocument/2006/relationships" xmlns:w="http://schemas.openxmlformats.org/wordprocessingml/2006/main" xmlns:w14="http://schemas.microsoft.com/office/word/2010/wordml" xmlns:w15="http://schemas.microsoft.com/office/word/2012/wordml" mc:Ignorable="w14 w15">
   <w:docDefaults>
     <w:rPrDefault>
       <w:rPr>
@@ -3388,7 +3418,7 @@
       </w:pPr>
     </w:pPrDefault>
   </w:docDefaults>
-  <w:latentStyles w:defLockedState="0" w:defUIPriority="99" w:defSemiHidden="0" w:defUnhideWhenUsed="0" w:defQFormat="0" w:count="376">
+  <w:latentStyles w:defLockedState="0" w:defUIPriority="99" w:defSemiHidden="0" w:defUnhideWhenUsed="0" w:defQFormat="0" w:count="371">
     <w:lsdException w:name="Normal" w:uiPriority="0" w:qFormat="1"/>
     <w:lsdException w:name="heading 1" w:uiPriority="9" w:qFormat="1"/>
     <w:lsdException w:name="heading 2" w:semiHidden="1" w:uiPriority="9" w:unhideWhenUsed="1" w:qFormat="1"/>
@@ -3760,11 +3790,6 @@
     <w:lsdException w:name="List Table 5 Dark Accent 6" w:uiPriority="50"/>
     <w:lsdException w:name="List Table 6 Colorful Accent 6" w:uiPriority="51"/>
     <w:lsdException w:name="List Table 7 Colorful Accent 6" w:uiPriority="52"/>
-    <w:lsdException w:name="Mention" w:semiHidden="1" w:unhideWhenUsed="1"/>
-    <w:lsdException w:name="Smart Hyperlink" w:semiHidden="1" w:unhideWhenUsed="1"/>
-    <w:lsdException w:name="Hashtag" w:semiHidden="1" w:unhideWhenUsed="1"/>
-    <w:lsdException w:name="Unresolved Mention" w:semiHidden="1" w:unhideWhenUsed="1"/>
-    <w:lsdException w:name="Smart Link" w:semiHidden="1" w:unhideWhenUsed="1"/>
   </w:latentStyles>
   <w:style w:type="paragraph" w:default="1" w:styleId="a">
     <w:name w:val="Normal"/>
@@ -3897,6 +3922,7 @@
       <w:spacing w:after="0" w:line="240" w:lineRule="auto"/>
     </w:pPr>
     <w:tblPr>
+      <w:tblInd w:w="0" w:type="dxa"/>
       <w:tblBorders>
         <w:top w:val="single" w:sz="4" w:space="0" w:color="auto"/>
         <w:left w:val="single" w:sz="4" w:space="0" w:color="auto"/>
@@ -3905,6 +3931,12 @@
         <w:insideH w:val="single" w:sz="4" w:space="0" w:color="auto"/>
         <w:insideV w:val="single" w:sz="4" w:space="0" w:color="auto"/>
       </w:tblBorders>
+      <w:tblCellMar>
+        <w:top w:w="0" w:type="dxa"/>
+        <w:left w:w="108" w:type="dxa"/>
+        <w:bottom w:w="0" w:type="dxa"/>
+        <w:right w:w="108" w:type="dxa"/>
+      </w:tblCellMar>
     </w:tblPr>
   </w:style>
   <w:style w:type="character" w:customStyle="1" w:styleId="11">
